--- a/ECommerce_SportyShoes-main/Phase3_SportyShoes.docx
+++ b/ECommerce_SportyShoes-main/Phase3_SportyShoes.docx
@@ -39,6 +39,7 @@
         </w:rPr>
         <w:t xml:space="preserve"> </w:t>
       </w:r>
+      <w:proofErr w:type="spellStart"/>
       <w:r>
         <w:rPr>
           <w:rFonts w:ascii="Times New Roman" w:hAnsi="Times New Roman" w:cs="Times New Roman"/>
@@ -46,7 +47,17 @@
           <w:sz w:val="32"/>
           <w:szCs w:val="32"/>
         </w:rPr>
-        <w:t>Thummuri Sai Ganesh</w:t>
+        <w:t>Thummuri</w:t>
+      </w:r>
+      <w:proofErr w:type="spellEnd"/>
+      <w:r>
+        <w:rPr>
+          <w:rFonts w:ascii="Times New Roman" w:hAnsi="Times New Roman" w:cs="Times New Roman"/>
+          <w:b/>
+          <w:sz w:val="32"/>
+          <w:szCs w:val="32"/>
+        </w:rPr>
+        <w:t xml:space="preserve"> Sai Ganesh</w:t>
       </w:r>
     </w:p>
     <w:p>
@@ -318,1670 +329,6 @@
     </w:p>
     <w:p>
       <w:pPr>
-        <w:pStyle w:val="NoSpacing"/>
-        <w:rPr>
-          <w:rFonts w:ascii="Times New Roman" w:hAnsi="Times New Roman" w:cs="Times New Roman"/>
-          <w:b/>
-          <w:bCs/>
-          <w:sz w:val="28"/>
-          <w:szCs w:val="28"/>
-          <w:lang w:eastAsia="en-IN"/>
-        </w:rPr>
-      </w:pPr>
-      <w:r>
-        <w:rPr>
-          <w:rFonts w:ascii="Times New Roman" w:hAnsi="Times New Roman" w:cs="Times New Roman"/>
-          <w:b/>
-          <w:bCs/>
-          <w:sz w:val="28"/>
-          <w:szCs w:val="28"/>
-          <w:lang w:eastAsia="en-IN"/>
-        </w:rPr>
-        <w:t>Project objective:</w:t>
-      </w:r>
-    </w:p>
-    <w:p>
-      <w:pPr>
-        <w:pStyle w:val="NoSpacing"/>
-        <w:rPr>
-          <w:rFonts w:ascii="Times New Roman" w:hAnsi="Times New Roman" w:cs="Times New Roman"/>
-          <w:sz w:val="24"/>
-          <w:szCs w:val="24"/>
-          <w:lang w:eastAsia="en-IN"/>
-        </w:rPr>
-      </w:pPr>
-      <w:r>
-        <w:rPr>
-          <w:rFonts w:ascii="Times New Roman" w:hAnsi="Times New Roman" w:cs="Times New Roman"/>
-          <w:sz w:val="24"/>
-          <w:szCs w:val="24"/>
-          <w:lang w:eastAsia="en-IN"/>
-        </w:rPr>
-        <w:t>As a Full Stack Developer, complete the features of the application by planning the development and pushing the source code to the GitHub repository. </w:t>
-      </w:r>
-      <w:r>
-        <w:rPr>
-          <w:rFonts w:ascii="Times New Roman" w:hAnsi="Times New Roman" w:cs="Times New Roman"/>
-          <w:sz w:val="24"/>
-          <w:szCs w:val="24"/>
-          <w:lang w:eastAsia="en-IN"/>
-        </w:rPr>
-        <w:br/>
-        <w:t>      </w:t>
-      </w:r>
-    </w:p>
-    <w:p>
-      <w:pPr>
-        <w:pStyle w:val="NoSpacing"/>
-        <w:rPr>
-          <w:rFonts w:ascii="Times New Roman" w:hAnsi="Times New Roman" w:cs="Times New Roman"/>
-          <w:sz w:val="24"/>
-          <w:szCs w:val="24"/>
-          <w:lang w:eastAsia="en-IN"/>
-        </w:rPr>
-      </w:pPr>
-      <w:r>
-        <w:rPr>
-          <w:rFonts w:ascii="Times New Roman" w:hAnsi="Times New Roman" w:cs="Times New Roman"/>
-          <w:sz w:val="24"/>
-          <w:szCs w:val="24"/>
-          <w:lang w:eastAsia="en-IN"/>
-        </w:rPr>
-        <w:t>Background of the problem statement:</w:t>
-      </w:r>
-    </w:p>
-    <w:p>
-      <w:pPr>
-        <w:pStyle w:val="NoSpacing"/>
-        <w:rPr>
-          <w:rFonts w:ascii="Times New Roman" w:hAnsi="Times New Roman" w:cs="Times New Roman"/>
-          <w:sz w:val="24"/>
-          <w:szCs w:val="24"/>
-          <w:lang w:eastAsia="en-IN"/>
-        </w:rPr>
-      </w:pPr>
-      <w:r>
-        <w:rPr>
-          <w:rFonts w:ascii="Times New Roman" w:hAnsi="Times New Roman" w:cs="Times New Roman"/>
-          <w:sz w:val="24"/>
-          <w:szCs w:val="24"/>
-          <w:lang w:eastAsia="en-IN"/>
-        </w:rPr>
-        <w:t>Sporty Shoes is a company that manufactures and sells sports shoes. They have a walk-in store, and now, they wish to launch their e-commerce portal sportyshoes.com.</w:t>
-      </w:r>
-    </w:p>
-    <w:p>
-      <w:pPr>
-        <w:pStyle w:val="NoSpacing"/>
-        <w:rPr>
-          <w:rFonts w:ascii="Times New Roman" w:hAnsi="Times New Roman" w:cs="Times New Roman"/>
-          <w:sz w:val="24"/>
-          <w:szCs w:val="24"/>
-          <w:lang w:eastAsia="en-IN"/>
-        </w:rPr>
-      </w:pPr>
-      <w:r>
-        <w:rPr>
-          <w:rFonts w:ascii="Times New Roman" w:hAnsi="Times New Roman" w:cs="Times New Roman"/>
-          <w:sz w:val="24"/>
-          <w:szCs w:val="24"/>
-          <w:lang w:eastAsia="en-IN"/>
-        </w:rPr>
-        <w:t> </w:t>
-      </w:r>
-    </w:p>
-    <w:p>
-      <w:pPr>
-        <w:pStyle w:val="NoSpacing"/>
-        <w:rPr>
-          <w:rFonts w:ascii="Times New Roman" w:hAnsi="Times New Roman" w:cs="Times New Roman"/>
-          <w:sz w:val="24"/>
-          <w:szCs w:val="24"/>
-          <w:lang w:eastAsia="en-IN"/>
-        </w:rPr>
-      </w:pPr>
-      <w:r>
-        <w:rPr>
-          <w:rFonts w:ascii="Times New Roman" w:hAnsi="Times New Roman" w:cs="Times New Roman"/>
-          <w:sz w:val="24"/>
-          <w:szCs w:val="24"/>
-          <w:lang w:eastAsia="en-IN"/>
-        </w:rPr>
-        <w:t>You’re asked to develop a prototype of the application. It will be then presented to the relevant stakeholders for budget approval. Your manager has set up a meeting where you’re asked to do the following: </w:t>
-      </w:r>
-    </w:p>
-    <w:p>
-      <w:pPr>
-        <w:pStyle w:val="NoSpacing"/>
-        <w:rPr>
-          <w:rFonts w:ascii="Times New Roman" w:hAnsi="Times New Roman" w:cs="Times New Roman"/>
-          <w:sz w:val="24"/>
-          <w:szCs w:val="24"/>
-          <w:lang w:eastAsia="en-IN"/>
-        </w:rPr>
-      </w:pPr>
-    </w:p>
-    <w:p>
-      <w:pPr>
-        <w:pStyle w:val="NoSpacing"/>
-        <w:ind w:left="720"/>
-        <w:rPr>
-          <w:lang w:eastAsia="en-IN"/>
-        </w:rPr>
-      </w:pPr>
-      <w:r>
-        <w:rPr>
-          <w:lang w:eastAsia="en-IN"/>
-        </w:rPr>
-        <w:t>● Presenting the specification document which has the product’s capabilities, appearance, and user interactions</w:t>
-      </w:r>
-      <w:r>
-        <w:rPr>
-          <w:lang w:eastAsia="en-IN"/>
-        </w:rPr>
-        <w:br/>
-        <w:t>● Setting up Git and GitHub account to store and track your enhancements of the prototype </w:t>
-      </w:r>
-      <w:r>
-        <w:rPr>
-          <w:lang w:eastAsia="en-IN"/>
-        </w:rPr>
-        <w:br/>
-        <w:t>● Explaining the Java concepts used in the project </w:t>
-      </w:r>
-      <w:r>
-        <w:rPr>
-          <w:lang w:eastAsia="en-IN"/>
-        </w:rPr>
-        <w:br/>
-        <w:t>● Discussing the generic features of the product:</w:t>
-      </w:r>
-      <w:r>
-        <w:rPr>
-          <w:lang w:eastAsia="en-IN"/>
-        </w:rPr>
-        <w:br/>
-        <w:t>● There will be an admin to manage the website. An administrator login will be required to access the admin page. </w:t>
-      </w:r>
-    </w:p>
-    <w:p>
-      <w:pPr>
-        <w:pStyle w:val="NoSpacing"/>
-        <w:rPr>
-          <w:lang w:eastAsia="en-IN"/>
-        </w:rPr>
-      </w:pPr>
-      <w:r>
-        <w:rPr>
-          <w:lang w:eastAsia="en-IN"/>
-        </w:rPr>
-        <w:t> </w:t>
-      </w:r>
-    </w:p>
-    <w:p>
-      <w:pPr>
-        <w:pStyle w:val="NoSpacing"/>
-        <w:rPr>
-          <w:lang w:eastAsia="en-IN"/>
-        </w:rPr>
-      </w:pPr>
-      <w:r>
-        <w:rPr>
-          <w:lang w:eastAsia="en-IN"/>
-        </w:rPr>
-        <w:t>The admin should be able to change his password if he wants, he should be able to:</w:t>
-      </w:r>
-    </w:p>
-    <w:p>
-      <w:pPr>
-        <w:pStyle w:val="NoSpacing"/>
-        <w:ind w:left="720"/>
-        <w:rPr>
-          <w:lang w:eastAsia="en-IN"/>
-        </w:rPr>
-      </w:pPr>
-      <w:r>
-        <w:rPr>
-          <w:lang w:eastAsia="en-IN"/>
-        </w:rPr>
-        <w:t>● Manage the products in the store including categorizing them</w:t>
-      </w:r>
-      <w:r>
-        <w:rPr>
-          <w:lang w:eastAsia="en-IN"/>
-        </w:rPr>
-        <w:br/>
-        <w:t>● Browse the list of users who have signed up and be able to search users</w:t>
-      </w:r>
-      <w:r>
-        <w:rPr>
-          <w:lang w:eastAsia="en-IN"/>
-        </w:rPr>
-        <w:br/>
-        <w:t xml:space="preserve">● See purchase reports filtered by date and </w:t>
-      </w:r>
-      <w:r>
-        <w:t>category</w:t>
-      </w:r>
-    </w:p>
-    <w:p>
-      <w:pPr>
-        <w:jc w:val="both"/>
-        <w:rPr>
-          <w:rFonts w:ascii="Times New Roman" w:hAnsi="Times New Roman" w:cs="Times New Roman"/>
-          <w:b/>
-          <w:bCs/>
-          <w:sz w:val="28"/>
-          <w:szCs w:val="28"/>
-        </w:rPr>
-      </w:pPr>
-    </w:p>
-    <w:p>
-      <w:pPr>
-        <w:jc w:val="both"/>
-        <w:rPr>
-          <w:rFonts w:ascii="Times New Roman" w:hAnsi="Times New Roman" w:cs="Times New Roman"/>
-          <w:b/>
-          <w:bCs/>
-          <w:sz w:val="28"/>
-          <w:szCs w:val="28"/>
-        </w:rPr>
-      </w:pPr>
-    </w:p>
-    <w:p>
-      <w:pPr>
-        <w:jc w:val="both"/>
-        <w:rPr>
-          <w:rFonts w:ascii="Times New Roman" w:hAnsi="Times New Roman" w:cs="Times New Roman"/>
-          <w:b/>
-          <w:bCs/>
-          <w:sz w:val="28"/>
-          <w:szCs w:val="28"/>
-        </w:rPr>
-      </w:pPr>
-    </w:p>
-    <w:p>
-      <w:pPr>
-        <w:jc w:val="both"/>
-        <w:rPr>
-          <w:rFonts w:ascii="Times New Roman" w:hAnsi="Times New Roman" w:cs="Times New Roman"/>
-          <w:b/>
-          <w:bCs/>
-          <w:sz w:val="28"/>
-          <w:szCs w:val="28"/>
-        </w:rPr>
-      </w:pPr>
-      <w:r>
-        <w:rPr>
-          <w:rFonts w:ascii="Times New Roman" w:hAnsi="Times New Roman" w:cs="Times New Roman"/>
-          <w:b/>
-          <w:bCs/>
-          <w:sz w:val="28"/>
-          <w:szCs w:val="28"/>
-        </w:rPr>
-        <w:lastRenderedPageBreak/>
-        <w:t>TECHNOLOGIES AND TOOLS USED:</w:t>
-      </w:r>
-    </w:p>
-    <w:p>
-      <w:pPr>
-        <w:jc w:val="both"/>
-        <w:rPr>
-          <w:rFonts w:ascii="Times New Roman" w:hAnsi="Times New Roman" w:cs="Times New Roman"/>
-          <w:sz w:val="24"/>
-          <w:szCs w:val="24"/>
-        </w:rPr>
-      </w:pPr>
-      <w:r>
-        <w:rPr>
-          <w:rFonts w:ascii="Times New Roman" w:hAnsi="Times New Roman" w:cs="Times New Roman"/>
-          <w:sz w:val="24"/>
-          <w:szCs w:val="24"/>
-        </w:rPr>
-        <w:t>Spring MVC: to build web applications as it follows the Model-View-Controller design pattern.</w:t>
-      </w:r>
-    </w:p>
-    <w:p>
-      <w:pPr>
-        <w:ind w:firstLine="720"/>
-        <w:jc w:val="both"/>
-        <w:rPr>
-          <w:rFonts w:ascii="Times New Roman" w:hAnsi="Times New Roman" w:cs="Times New Roman"/>
-          <w:sz w:val="24"/>
-          <w:szCs w:val="24"/>
-        </w:rPr>
-      </w:pPr>
-      <w:r>
-        <w:rPr>
-          <w:rFonts w:ascii="Times New Roman" w:hAnsi="Times New Roman" w:cs="Times New Roman"/>
-          <w:sz w:val="24"/>
-          <w:szCs w:val="24"/>
-        </w:rPr>
-        <w:t>• JSP: to handle the presentation view.</w:t>
-      </w:r>
-    </w:p>
-    <w:p>
-      <w:pPr>
-        <w:ind w:left="720"/>
-        <w:jc w:val="both"/>
-        <w:rPr>
-          <w:rFonts w:ascii="Times New Roman" w:hAnsi="Times New Roman" w:cs="Times New Roman"/>
-          <w:sz w:val="24"/>
-          <w:szCs w:val="24"/>
-        </w:rPr>
-      </w:pPr>
-      <w:r>
-        <w:rPr>
-          <w:rFonts w:ascii="Times New Roman" w:hAnsi="Times New Roman" w:cs="Times New Roman"/>
-          <w:sz w:val="24"/>
-          <w:szCs w:val="24"/>
-        </w:rPr>
-        <w:t>• Hibernate: to simplify the development and the interaction with the database.</w:t>
-      </w:r>
-    </w:p>
-    <w:p>
-      <w:pPr>
-        <w:ind w:firstLine="720"/>
-        <w:jc w:val="both"/>
-        <w:rPr>
-          <w:rFonts w:ascii="Times New Roman" w:hAnsi="Times New Roman" w:cs="Times New Roman"/>
-          <w:sz w:val="24"/>
-          <w:szCs w:val="24"/>
-        </w:rPr>
-      </w:pPr>
-      <w:r>
-        <w:rPr>
-          <w:rFonts w:ascii="Times New Roman" w:hAnsi="Times New Roman" w:cs="Times New Roman"/>
-          <w:sz w:val="24"/>
-          <w:szCs w:val="24"/>
-        </w:rPr>
-        <w:t>• CSS: to format the contents.</w:t>
-      </w:r>
-    </w:p>
-    <w:p>
-      <w:pPr>
-        <w:ind w:left="720"/>
-        <w:jc w:val="both"/>
-        <w:rPr>
-          <w:rFonts w:ascii="Times New Roman" w:hAnsi="Times New Roman" w:cs="Times New Roman"/>
-          <w:sz w:val="24"/>
-          <w:szCs w:val="24"/>
-        </w:rPr>
-      </w:pPr>
-      <w:r>
-        <w:rPr>
-          <w:rFonts w:ascii="Times New Roman" w:hAnsi="Times New Roman" w:cs="Times New Roman"/>
-          <w:sz w:val="24"/>
-          <w:szCs w:val="24"/>
-        </w:rPr>
-        <w:t>• Bootstrap: to use some CSS and JavaScript designs.</w:t>
-      </w:r>
-    </w:p>
-    <w:p>
-      <w:pPr>
-        <w:ind w:left="720"/>
-        <w:jc w:val="both"/>
-        <w:rPr>
-          <w:rFonts w:ascii="Times New Roman" w:hAnsi="Times New Roman" w:cs="Times New Roman"/>
-          <w:sz w:val="24"/>
-          <w:szCs w:val="24"/>
-        </w:rPr>
-      </w:pPr>
-      <w:r>
-        <w:rPr>
-          <w:rFonts w:ascii="Times New Roman" w:hAnsi="Times New Roman" w:cs="Times New Roman"/>
-          <w:sz w:val="24"/>
-          <w:szCs w:val="24"/>
-        </w:rPr>
-        <w:t>• Maven: to manage the project.</w:t>
-      </w:r>
-    </w:p>
-    <w:p>
-      <w:pPr>
-        <w:ind w:left="720"/>
-        <w:jc w:val="both"/>
-        <w:rPr>
-          <w:rFonts w:ascii="Times New Roman" w:hAnsi="Times New Roman" w:cs="Times New Roman"/>
-          <w:sz w:val="24"/>
-          <w:szCs w:val="24"/>
-        </w:rPr>
-      </w:pPr>
-      <w:r>
-        <w:rPr>
-          <w:rFonts w:ascii="Times New Roman" w:hAnsi="Times New Roman" w:cs="Times New Roman"/>
-          <w:sz w:val="24"/>
-          <w:szCs w:val="24"/>
-        </w:rPr>
-        <w:t>• Eclipse: to write and run the code.</w:t>
-      </w:r>
-    </w:p>
-    <w:p>
-      <w:pPr>
-        <w:ind w:left="720"/>
-        <w:jc w:val="both"/>
-        <w:rPr>
-          <w:rFonts w:ascii="Times New Roman" w:hAnsi="Times New Roman" w:cs="Times New Roman"/>
-          <w:sz w:val="24"/>
-          <w:szCs w:val="24"/>
-        </w:rPr>
-      </w:pPr>
-      <w:r>
-        <w:rPr>
-          <w:rFonts w:ascii="Times New Roman" w:hAnsi="Times New Roman" w:cs="Times New Roman"/>
-          <w:sz w:val="24"/>
-          <w:szCs w:val="24"/>
-        </w:rPr>
-        <w:t>• phpMyAdmin: to administrate and manage the database manually.</w:t>
-      </w:r>
-    </w:p>
-    <w:p>
-      <w:pPr>
-        <w:ind w:left="720"/>
-        <w:jc w:val="both"/>
-        <w:rPr>
-          <w:rFonts w:ascii="Times New Roman" w:hAnsi="Times New Roman" w:cs="Times New Roman"/>
-          <w:sz w:val="24"/>
-          <w:szCs w:val="24"/>
-        </w:rPr>
-      </w:pPr>
-      <w:r>
-        <w:rPr>
-          <w:rFonts w:ascii="Times New Roman" w:hAnsi="Times New Roman" w:cs="Times New Roman"/>
-          <w:sz w:val="24"/>
-          <w:szCs w:val="24"/>
-        </w:rPr>
-        <w:t>• Tomcat: to run and deploy servlet application.</w:t>
-      </w:r>
-      <w:r>
-        <w:rPr>
-          <w:rFonts w:ascii="Times New Roman" w:hAnsi="Times New Roman" w:cs="Times New Roman"/>
-          <w:sz w:val="24"/>
-          <w:szCs w:val="24"/>
-        </w:rPr>
-        <w:tab/>
-      </w:r>
-    </w:p>
-    <w:p>
-      <w:pPr>
-        <w:rPr>
-          <w:rFonts w:ascii="Times New Roman" w:hAnsi="Times New Roman" w:cs="Times New Roman"/>
-          <w:sz w:val="28"/>
-          <w:szCs w:val="28"/>
-        </w:rPr>
-      </w:pPr>
-    </w:p>
-    <w:p>
-      <w:pPr>
-        <w:rPr>
-          <w:rFonts w:ascii="Times New Roman" w:hAnsi="Times New Roman" w:cs="Times New Roman"/>
-          <w:sz w:val="28"/>
-          <w:szCs w:val="28"/>
-        </w:rPr>
-      </w:pPr>
-      <w:r>
-        <w:rPr>
-          <w:rFonts w:ascii="Times New Roman" w:hAnsi="Times New Roman" w:cs="Times New Roman"/>
-          <w:sz w:val="28"/>
-          <w:szCs w:val="28"/>
-        </w:rPr>
-        <w:t xml:space="preserve">The </w:t>
-      </w:r>
-      <w:r>
-        <w:rPr>
-          <w:rFonts w:ascii="Times New Roman" w:hAnsi="Times New Roman" w:cs="Times New Roman"/>
-          <w:b/>
-          <w:bCs/>
-          <w:sz w:val="28"/>
-          <w:szCs w:val="28"/>
-        </w:rPr>
-        <w:t>features</w:t>
-      </w:r>
-      <w:r>
-        <w:rPr>
-          <w:rFonts w:ascii="Times New Roman" w:hAnsi="Times New Roman" w:cs="Times New Roman"/>
-          <w:sz w:val="28"/>
-          <w:szCs w:val="28"/>
-        </w:rPr>
-        <w:t xml:space="preserve"> of project are:-</w:t>
-      </w:r>
-    </w:p>
-    <w:p>
-      <w:pPr>
-        <w:pStyle w:val="ListParagraph"/>
-        <w:numPr>
-          <w:ilvl w:val="0"/>
-          <w:numId w:val="32"/>
-        </w:numPr>
-        <w:rPr>
-          <w:rFonts w:ascii="Times New Roman" w:hAnsi="Times New Roman" w:cs="Times New Roman"/>
-          <w:sz w:val="28"/>
-          <w:szCs w:val="28"/>
-        </w:rPr>
-      </w:pPr>
-      <w:r>
-        <w:rPr>
-          <w:rFonts w:ascii="Times New Roman" w:hAnsi="Times New Roman" w:cs="Times New Roman"/>
-          <w:sz w:val="28"/>
-          <w:szCs w:val="28"/>
-        </w:rPr>
-        <w:t>Option for user to login/register.</w:t>
-      </w:r>
-    </w:p>
-    <w:p>
-      <w:pPr>
-        <w:pStyle w:val="ListParagraph"/>
-        <w:numPr>
-          <w:ilvl w:val="0"/>
-          <w:numId w:val="32"/>
-        </w:numPr>
-        <w:rPr>
-          <w:rFonts w:ascii="Times New Roman" w:hAnsi="Times New Roman" w:cs="Times New Roman"/>
-          <w:sz w:val="28"/>
-          <w:szCs w:val="28"/>
-        </w:rPr>
-      </w:pPr>
-      <w:r>
-        <w:rPr>
-          <w:rFonts w:ascii="Times New Roman" w:hAnsi="Times New Roman" w:cs="Times New Roman"/>
-          <w:sz w:val="28"/>
-          <w:szCs w:val="28"/>
-        </w:rPr>
-        <w:t>If user is new to portal/website then user should register.</w:t>
-      </w:r>
-    </w:p>
-    <w:p>
-      <w:pPr>
-        <w:pStyle w:val="ListParagraph"/>
-        <w:numPr>
-          <w:ilvl w:val="0"/>
-          <w:numId w:val="32"/>
-        </w:numPr>
-        <w:rPr>
-          <w:rFonts w:ascii="Times New Roman" w:hAnsi="Times New Roman" w:cs="Times New Roman"/>
-          <w:sz w:val="28"/>
-          <w:szCs w:val="28"/>
-        </w:rPr>
-      </w:pPr>
-      <w:r>
-        <w:rPr>
-          <w:rFonts w:ascii="Times New Roman" w:hAnsi="Times New Roman" w:cs="Times New Roman"/>
-          <w:sz w:val="28"/>
-          <w:szCs w:val="28"/>
-        </w:rPr>
-        <w:t>If the user selects register then register page will open and user should enter details like id,</w:t>
-      </w:r>
-      <w:r>
-        <w:rPr>
-          <w:rFonts w:ascii="Times New Roman" w:hAnsi="Times New Roman" w:cs="Times New Roman"/>
-          <w:sz w:val="28"/>
-          <w:szCs w:val="28"/>
-        </w:rPr>
-        <w:t xml:space="preserve"> </w:t>
-      </w:r>
-      <w:r>
-        <w:rPr>
-          <w:rFonts w:ascii="Times New Roman" w:hAnsi="Times New Roman" w:cs="Times New Roman"/>
-          <w:sz w:val="28"/>
-          <w:szCs w:val="28"/>
-        </w:rPr>
-        <w:t>name,</w:t>
-      </w:r>
-      <w:r>
-        <w:rPr>
-          <w:rFonts w:ascii="Times New Roman" w:hAnsi="Times New Roman" w:cs="Times New Roman"/>
-          <w:sz w:val="28"/>
-          <w:szCs w:val="28"/>
-        </w:rPr>
-        <w:t xml:space="preserve"> </w:t>
-      </w:r>
-      <w:r>
-        <w:rPr>
-          <w:rFonts w:ascii="Times New Roman" w:hAnsi="Times New Roman" w:cs="Times New Roman"/>
-          <w:sz w:val="28"/>
-          <w:szCs w:val="28"/>
-        </w:rPr>
-        <w:t>password,</w:t>
-      </w:r>
-      <w:r>
-        <w:rPr>
-          <w:rFonts w:ascii="Times New Roman" w:hAnsi="Times New Roman" w:cs="Times New Roman"/>
-          <w:sz w:val="28"/>
-          <w:szCs w:val="28"/>
-        </w:rPr>
-        <w:t xml:space="preserve"> </w:t>
-      </w:r>
-      <w:r>
-        <w:rPr>
-          <w:rFonts w:ascii="Times New Roman" w:hAnsi="Times New Roman" w:cs="Times New Roman"/>
-          <w:sz w:val="28"/>
-          <w:szCs w:val="28"/>
-        </w:rPr>
-        <w:t>etc.</w:t>
-      </w:r>
-    </w:p>
-    <w:p>
-      <w:pPr>
-        <w:pStyle w:val="ListParagraph"/>
-        <w:numPr>
-          <w:ilvl w:val="0"/>
-          <w:numId w:val="32"/>
-        </w:numPr>
-        <w:rPr>
-          <w:rFonts w:ascii="Times New Roman" w:hAnsi="Times New Roman" w:cs="Times New Roman"/>
-          <w:sz w:val="28"/>
-          <w:szCs w:val="28"/>
-        </w:rPr>
-      </w:pPr>
-      <w:r>
-        <w:rPr>
-          <w:rFonts w:ascii="Times New Roman" w:hAnsi="Times New Roman" w:cs="Times New Roman"/>
-          <w:sz w:val="28"/>
-          <w:szCs w:val="28"/>
-        </w:rPr>
-        <w:t xml:space="preserve">After registration user can login to the portal and user can perform operations like add product, update product, delete product, list-all products, list-all users etc. </w:t>
-      </w:r>
-    </w:p>
-    <w:p>
-      <w:pPr>
-        <w:pStyle w:val="ListParagraph"/>
-        <w:numPr>
-          <w:ilvl w:val="0"/>
-          <w:numId w:val="32"/>
-        </w:numPr>
-        <w:rPr>
-          <w:rFonts w:ascii="Times New Roman" w:hAnsi="Times New Roman" w:cs="Times New Roman"/>
-          <w:sz w:val="28"/>
-          <w:szCs w:val="28"/>
-        </w:rPr>
-      </w:pPr>
-      <w:r>
-        <w:rPr>
-          <w:rFonts w:ascii="Times New Roman" w:hAnsi="Times New Roman" w:cs="Times New Roman"/>
-          <w:sz w:val="28"/>
-          <w:szCs w:val="28"/>
-        </w:rPr>
-        <w:t>After user performs operations then he can logout from the portal.</w:t>
-      </w:r>
-    </w:p>
-    <w:p>
-      <w:pPr>
-        <w:pStyle w:val="NoSpacing"/>
-        <w:rPr>
-          <w:rFonts w:ascii="Times New Roman" w:hAnsi="Times New Roman" w:cs="Times New Roman"/>
-          <w:sz w:val="28"/>
-          <w:szCs w:val="28"/>
-        </w:rPr>
-      </w:pPr>
-    </w:p>
-    <w:p>
-      <w:pPr>
-        <w:rPr>
-          <w:rFonts w:ascii="Times New Roman" w:hAnsi="Times New Roman" w:cs="Times New Roman"/>
-          <w:b/>
-          <w:sz w:val="28"/>
-          <w:szCs w:val="28"/>
-          <w:u w:val="single"/>
-        </w:rPr>
-      </w:pPr>
-    </w:p>
-    <w:p>
-      <w:pPr>
-        <w:rPr>
-          <w:rFonts w:ascii="Times New Roman" w:hAnsi="Times New Roman" w:cs="Times New Roman"/>
-          <w:b/>
-          <w:sz w:val="28"/>
-          <w:szCs w:val="28"/>
-          <w:u w:val="single"/>
-        </w:rPr>
-      </w:pPr>
-    </w:p>
-    <w:p>
-      <w:pPr>
-        <w:rPr>
-          <w:rFonts w:ascii="Times New Roman" w:hAnsi="Times New Roman" w:cs="Times New Roman"/>
-          <w:b/>
-          <w:sz w:val="28"/>
-          <w:szCs w:val="28"/>
-          <w:u w:val="single"/>
-        </w:rPr>
-      </w:pPr>
-    </w:p>
-    <w:p>
-      <w:pPr>
-        <w:rPr>
-          <w:rFonts w:ascii="Times New Roman" w:hAnsi="Times New Roman" w:cs="Times New Roman"/>
-          <w:b/>
-          <w:sz w:val="28"/>
-          <w:szCs w:val="28"/>
-          <w:u w:val="single"/>
-        </w:rPr>
-      </w:pPr>
-    </w:p>
-    <w:p>
-      <w:pPr>
-        <w:rPr>
-          <w:rFonts w:ascii="Times New Roman" w:hAnsi="Times New Roman" w:cs="Times New Roman"/>
-          <w:b/>
-          <w:sz w:val="28"/>
-          <w:szCs w:val="28"/>
-          <w:u w:val="single"/>
-        </w:rPr>
-      </w:pPr>
-    </w:p>
-    <w:p>
-      <w:pPr>
-        <w:rPr>
-          <w:rFonts w:ascii="Times New Roman" w:hAnsi="Times New Roman" w:cs="Times New Roman"/>
-          <w:b/>
-          <w:sz w:val="28"/>
-          <w:szCs w:val="28"/>
-          <w:u w:val="single"/>
-        </w:rPr>
-      </w:pPr>
-    </w:p>
-    <w:p>
-      <w:pPr>
-        <w:rPr>
-          <w:rFonts w:ascii="Times New Roman" w:hAnsi="Times New Roman" w:cs="Times New Roman"/>
-          <w:b/>
-          <w:sz w:val="28"/>
-          <w:szCs w:val="28"/>
-          <w:u w:val="single"/>
-        </w:rPr>
-      </w:pPr>
-    </w:p>
-    <w:p>
-      <w:pPr>
-        <w:rPr>
-          <w:rFonts w:ascii="Times New Roman" w:hAnsi="Times New Roman" w:cs="Times New Roman"/>
-          <w:b/>
-          <w:sz w:val="28"/>
-          <w:szCs w:val="28"/>
-          <w:u w:val="single"/>
-        </w:rPr>
-      </w:pPr>
-    </w:p>
-    <w:p>
-      <w:pPr>
-        <w:rPr>
-          <w:rFonts w:ascii="Times New Roman" w:hAnsi="Times New Roman" w:cs="Times New Roman"/>
-          <w:b/>
-          <w:sz w:val="28"/>
-          <w:szCs w:val="28"/>
-          <w:u w:val="single"/>
-        </w:rPr>
-      </w:pPr>
-    </w:p>
-    <w:p>
-      <w:pPr>
-        <w:rPr>
-          <w:rFonts w:ascii="Times New Roman" w:hAnsi="Times New Roman" w:cs="Times New Roman"/>
-          <w:b/>
-          <w:sz w:val="28"/>
-          <w:szCs w:val="28"/>
-          <w:u w:val="single"/>
-        </w:rPr>
-      </w:pPr>
-      <w:r>
-        <w:rPr>
-          <w:rFonts w:ascii="Times New Roman" w:hAnsi="Times New Roman" w:cs="Times New Roman"/>
-          <w:b/>
-          <w:sz w:val="28"/>
-          <w:szCs w:val="28"/>
-          <w:u w:val="single"/>
-        </w:rPr>
-        <w:lastRenderedPageBreak/>
-        <w:t>FLOW CHART</w:t>
-      </w:r>
-    </w:p>
-    <w:p>
-      <w:pPr>
-        <w:rPr>
-          <w:rFonts w:ascii="Times New Roman" w:hAnsi="Times New Roman" w:cs="Times New Roman"/>
-          <w:b/>
-          <w:sz w:val="28"/>
-          <w:szCs w:val="28"/>
-          <w:u w:val="single"/>
-        </w:rPr>
-      </w:pPr>
-    </w:p>
-    <w:p>
-      <w:pPr>
-        <w:rPr>
-          <w:rFonts w:ascii="Times New Roman" w:hAnsi="Times New Roman" w:cs="Times New Roman"/>
-          <w:sz w:val="28"/>
-          <w:szCs w:val="28"/>
-          <w:u w:val="single"/>
-        </w:rPr>
-      </w:pPr>
-    </w:p>
-    <w:p>
-      <w:pPr>
-        <w:rPr>
-          <w:rFonts w:ascii="Times New Roman" w:hAnsi="Times New Roman" w:cs="Times New Roman"/>
-          <w:b/>
-          <w:sz w:val="28"/>
-          <w:szCs w:val="28"/>
-          <w:u w:val="single"/>
-        </w:rPr>
-      </w:pPr>
-    </w:p>
-    <w:p>
-      <w:pPr>
-        <w:rPr>
-          <w:rFonts w:ascii="Times New Roman" w:hAnsi="Times New Roman" w:cs="Times New Roman"/>
-          <w:b/>
-          <w:sz w:val="28"/>
-          <w:szCs w:val="28"/>
-          <w:u w:val="single"/>
-        </w:rPr>
-      </w:pPr>
-      <w:r>
-        <w:rPr>
-          <w:rFonts w:ascii="Times New Roman" w:hAnsi="Times New Roman" w:cs="Times New Roman"/>
-          <w:b/>
-          <w:noProof/>
-          <w:sz w:val="28"/>
-          <w:szCs w:val="28"/>
-          <w:u w:val="single"/>
-        </w:rPr>
-        <w:drawing>
-          <wp:inline distT="0" distB="0" distL="0" distR="0" wp14:anchorId="0FBB5DB5" wp14:editId="5696DA2C">
-            <wp:extent cx="4654550" cy="4019550"/>
-            <wp:effectExtent l="0" t="0" r="88900" b="0"/>
-            <wp:docPr id="20" name="Diagram 20"/>
-            <wp:cNvGraphicFramePr/>
-            <a:graphic xmlns:a="http://schemas.openxmlformats.org/drawingml/2006/main">
-              <a:graphicData uri="http://schemas.openxmlformats.org/drawingml/2006/diagram">
-                <dgm:relIds xmlns:dgm="http://schemas.openxmlformats.org/drawingml/2006/diagram" xmlns:r="http://schemas.openxmlformats.org/officeDocument/2006/relationships" r:dm="rId5" r:lo="rId6" r:qs="rId7" r:cs="rId8"/>
-              </a:graphicData>
-            </a:graphic>
-          </wp:inline>
-        </w:drawing>
-      </w:r>
-    </w:p>
-    <w:p>
-      <w:pPr>
-        <w:rPr>
-          <w:rFonts w:ascii="Times New Roman" w:hAnsi="Times New Roman" w:cs="Times New Roman"/>
-          <w:b/>
-          <w:sz w:val="28"/>
-          <w:szCs w:val="28"/>
-          <w:u w:val="single"/>
-        </w:rPr>
-      </w:pPr>
-    </w:p>
-    <w:p>
-      <w:pPr>
-        <w:rPr>
-          <w:rFonts w:ascii="Times New Roman" w:hAnsi="Times New Roman" w:cs="Times New Roman"/>
-          <w:b/>
-          <w:sz w:val="28"/>
-          <w:szCs w:val="28"/>
-          <w:u w:val="single"/>
-        </w:rPr>
-      </w:pPr>
-    </w:p>
-    <w:p>
-      <w:pPr>
-        <w:rPr>
-          <w:rFonts w:ascii="Times New Roman" w:hAnsi="Times New Roman" w:cs="Times New Roman"/>
-          <w:b/>
-          <w:sz w:val="28"/>
-          <w:szCs w:val="28"/>
-          <w:u w:val="single"/>
-        </w:rPr>
-      </w:pPr>
-    </w:p>
-    <w:p>
-      <w:pPr>
-        <w:rPr>
-          <w:rFonts w:ascii="Times New Roman" w:hAnsi="Times New Roman" w:cs="Times New Roman"/>
-          <w:b/>
-          <w:sz w:val="28"/>
-          <w:szCs w:val="28"/>
-          <w:u w:val="single"/>
-        </w:rPr>
-      </w:pPr>
-    </w:p>
-    <w:p>
-      <w:pPr>
-        <w:rPr>
-          <w:rFonts w:ascii="Times New Roman" w:hAnsi="Times New Roman" w:cs="Times New Roman"/>
-          <w:b/>
-          <w:sz w:val="28"/>
-          <w:szCs w:val="28"/>
-          <w:u w:val="single"/>
-        </w:rPr>
-      </w:pPr>
-    </w:p>
-    <w:p>
-      <w:pPr>
-        <w:rPr>
-          <w:rFonts w:ascii="Times New Roman" w:hAnsi="Times New Roman" w:cs="Times New Roman"/>
-          <w:b/>
-          <w:sz w:val="28"/>
-          <w:szCs w:val="28"/>
-          <w:u w:val="single"/>
-        </w:rPr>
-      </w:pPr>
-    </w:p>
-    <w:p>
-      <w:pPr>
-        <w:rPr>
-          <w:rFonts w:ascii="Times New Roman" w:hAnsi="Times New Roman" w:cs="Times New Roman"/>
-          <w:b/>
-          <w:sz w:val="28"/>
-          <w:szCs w:val="28"/>
-          <w:u w:val="single"/>
-        </w:rPr>
-      </w:pPr>
-    </w:p>
-    <w:p>
-      <w:pPr>
-        <w:rPr>
-          <w:rFonts w:ascii="Times New Roman" w:hAnsi="Times New Roman" w:cs="Times New Roman"/>
-          <w:b/>
-          <w:sz w:val="28"/>
-          <w:szCs w:val="28"/>
-          <w:u w:val="single"/>
-        </w:rPr>
-      </w:pPr>
-    </w:p>
-    <w:p>
-      <w:pPr>
-        <w:rPr>
-          <w:rFonts w:ascii="Times New Roman" w:hAnsi="Times New Roman" w:cs="Times New Roman"/>
-          <w:b/>
-          <w:sz w:val="28"/>
-          <w:szCs w:val="28"/>
-          <w:u w:val="single"/>
-        </w:rPr>
-      </w:pPr>
-    </w:p>
-    <w:p>
-      <w:pPr>
-        <w:rPr>
-          <w:rFonts w:ascii="Times New Roman" w:hAnsi="Times New Roman" w:cs="Times New Roman"/>
-          <w:b/>
-          <w:sz w:val="28"/>
-          <w:szCs w:val="28"/>
-          <w:u w:val="single"/>
-        </w:rPr>
-      </w:pPr>
-    </w:p>
-    <w:p>
-      <w:pPr>
-        <w:spacing w:line="256" w:lineRule="auto"/>
-        <w:jc w:val="both"/>
-        <w:rPr>
-          <w:rFonts w:ascii="Times New Roman" w:hAnsi="Times New Roman" w:cs="Times New Roman"/>
-          <w:b/>
-          <w:bCs/>
-          <w:sz w:val="24"/>
-          <w:szCs w:val="24"/>
-        </w:rPr>
-      </w:pPr>
-    </w:p>
-    <w:p>
-      <w:pPr>
-        <w:spacing w:line="256" w:lineRule="auto"/>
-        <w:jc w:val="both"/>
-        <w:rPr>
-          <w:rFonts w:ascii="Times New Roman" w:hAnsi="Times New Roman" w:cs="Times New Roman"/>
-          <w:b/>
-          <w:bCs/>
-          <w:sz w:val="28"/>
-          <w:szCs w:val="28"/>
-        </w:rPr>
-      </w:pPr>
-      <w:r>
-        <w:rPr>
-          <w:rFonts w:ascii="Times New Roman" w:hAnsi="Times New Roman" w:cs="Times New Roman"/>
-          <w:b/>
-          <w:bCs/>
-          <w:sz w:val="28"/>
-          <w:szCs w:val="28"/>
-        </w:rPr>
-        <w:lastRenderedPageBreak/>
-        <w:t>Project Users Stories : ( Agile and Scrum )</w:t>
-      </w:r>
-    </w:p>
-    <w:p>
-      <w:pPr>
-        <w:ind w:firstLine="720"/>
-        <w:jc w:val="both"/>
-        <w:rPr>
-          <w:rFonts w:ascii="Times New Roman" w:hAnsi="Times New Roman" w:cs="Times New Roman"/>
-          <w:sz w:val="24"/>
-          <w:szCs w:val="24"/>
-          <w:lang w:val="en-US"/>
-        </w:rPr>
-      </w:pPr>
-      <w:r>
-        <w:rPr>
-          <w:rFonts w:ascii="Times New Roman" w:hAnsi="Times New Roman" w:cs="Times New Roman"/>
-          <w:sz w:val="24"/>
-          <w:szCs w:val="24"/>
-          <w:lang w:val="en-US"/>
-        </w:rPr>
-        <w:t>The project is planned to be completed in 3 sprints. Tasks assumed to be completed in the sprint are:</w:t>
-      </w:r>
-    </w:p>
-    <w:p>
-      <w:pPr>
-        <w:pStyle w:val="ListParagraph"/>
-        <w:numPr>
-          <w:ilvl w:val="0"/>
-          <w:numId w:val="35"/>
-        </w:numPr>
-        <w:spacing w:line="256" w:lineRule="auto"/>
-        <w:jc w:val="both"/>
-        <w:rPr>
-          <w:rFonts w:ascii="Times New Roman" w:hAnsi="Times New Roman" w:cs="Times New Roman"/>
-          <w:sz w:val="24"/>
-          <w:szCs w:val="24"/>
-          <w:lang w:val="en-US"/>
-        </w:rPr>
-      </w:pPr>
-      <w:r>
-        <w:rPr>
-          <w:rFonts w:ascii="Times New Roman" w:hAnsi="Times New Roman" w:cs="Times New Roman"/>
-          <w:sz w:val="24"/>
-          <w:szCs w:val="24"/>
-          <w:lang w:val="en-US"/>
-        </w:rPr>
-        <w:t>Creating the flow of the application</w:t>
-      </w:r>
-    </w:p>
-    <w:p>
-      <w:pPr>
-        <w:pStyle w:val="ListParagraph"/>
-        <w:numPr>
-          <w:ilvl w:val="0"/>
-          <w:numId w:val="35"/>
-        </w:numPr>
-        <w:spacing w:line="256" w:lineRule="auto"/>
-        <w:jc w:val="both"/>
-        <w:rPr>
-          <w:rFonts w:ascii="Times New Roman" w:hAnsi="Times New Roman" w:cs="Times New Roman"/>
-          <w:sz w:val="24"/>
-          <w:szCs w:val="24"/>
-          <w:lang w:val="en-US"/>
-        </w:rPr>
-      </w:pPr>
-      <w:r>
-        <w:rPr>
-          <w:rFonts w:ascii="Times New Roman" w:hAnsi="Times New Roman" w:cs="Times New Roman"/>
-          <w:sz w:val="24"/>
-          <w:szCs w:val="24"/>
-          <w:lang w:val="en-US"/>
-        </w:rPr>
-        <w:t>Initializing git repository to track changes as development progresses.</w:t>
-      </w:r>
-    </w:p>
-    <w:p>
-      <w:pPr>
-        <w:pStyle w:val="ListParagraph"/>
-        <w:numPr>
-          <w:ilvl w:val="0"/>
-          <w:numId w:val="35"/>
-        </w:numPr>
-        <w:spacing w:line="256" w:lineRule="auto"/>
-        <w:jc w:val="both"/>
-        <w:rPr>
-          <w:rFonts w:ascii="Times New Roman" w:hAnsi="Times New Roman" w:cs="Times New Roman"/>
-          <w:sz w:val="24"/>
-          <w:szCs w:val="24"/>
-          <w:lang w:val="en-US"/>
-        </w:rPr>
-      </w:pPr>
-      <w:r>
-        <w:rPr>
-          <w:rFonts w:ascii="Times New Roman" w:hAnsi="Times New Roman" w:cs="Times New Roman"/>
-          <w:sz w:val="24"/>
-          <w:szCs w:val="24"/>
-          <w:lang w:val="en-US"/>
-        </w:rPr>
-        <w:t>Writing the Java program to fulfill the requirements of the project.</w:t>
-      </w:r>
-    </w:p>
-    <w:p>
-      <w:pPr>
-        <w:pStyle w:val="ListParagraph"/>
-        <w:numPr>
-          <w:ilvl w:val="0"/>
-          <w:numId w:val="35"/>
-        </w:numPr>
-        <w:spacing w:line="256" w:lineRule="auto"/>
-        <w:jc w:val="both"/>
-        <w:rPr>
-          <w:rFonts w:ascii="Times New Roman" w:hAnsi="Times New Roman" w:cs="Times New Roman"/>
-          <w:sz w:val="24"/>
-          <w:szCs w:val="24"/>
-          <w:lang w:val="en-US"/>
-        </w:rPr>
-      </w:pPr>
-      <w:r>
-        <w:rPr>
-          <w:rFonts w:ascii="Times New Roman" w:hAnsi="Times New Roman" w:cs="Times New Roman"/>
-          <w:sz w:val="24"/>
-          <w:szCs w:val="24"/>
-          <w:lang w:val="en-US"/>
-        </w:rPr>
-        <w:t>Testing the Java program with different kinds of User input</w:t>
-      </w:r>
-    </w:p>
-    <w:p>
-      <w:pPr>
-        <w:pStyle w:val="ListParagraph"/>
-        <w:numPr>
-          <w:ilvl w:val="0"/>
-          <w:numId w:val="35"/>
-        </w:numPr>
-        <w:spacing w:line="256" w:lineRule="auto"/>
-        <w:jc w:val="both"/>
-        <w:rPr>
-          <w:rFonts w:ascii="Times New Roman" w:hAnsi="Times New Roman" w:cs="Times New Roman"/>
-          <w:sz w:val="24"/>
-          <w:szCs w:val="24"/>
-          <w:lang w:val="en-US"/>
-        </w:rPr>
-      </w:pPr>
-      <w:r>
-        <w:rPr>
-          <w:rFonts w:ascii="Times New Roman" w:hAnsi="Times New Roman" w:cs="Times New Roman"/>
-          <w:sz w:val="24"/>
-          <w:szCs w:val="24"/>
-          <w:lang w:val="en-US"/>
-        </w:rPr>
-        <w:t>Pushing code to GitHub.</w:t>
-      </w:r>
-    </w:p>
-    <w:p>
-      <w:pPr>
-        <w:jc w:val="both"/>
-        <w:rPr>
-          <w:rFonts w:ascii="Times New Roman" w:hAnsi="Times New Roman" w:cs="Times New Roman"/>
-          <w:sz w:val="24"/>
-          <w:szCs w:val="24"/>
-        </w:rPr>
-      </w:pPr>
-      <w:r>
-        <w:rPr>
-          <w:rFonts w:ascii="Times New Roman" w:hAnsi="Times New Roman" w:cs="Times New Roman"/>
-          <w:sz w:val="24"/>
-          <w:szCs w:val="24"/>
-        </w:rPr>
-        <w:t>1) As an admin I can Set up a product list of all the shoes.</w:t>
-      </w:r>
-    </w:p>
-    <w:p>
-      <w:pPr>
-        <w:jc w:val="both"/>
-        <w:rPr>
-          <w:rFonts w:ascii="Times New Roman" w:hAnsi="Times New Roman" w:cs="Times New Roman"/>
-          <w:sz w:val="24"/>
-          <w:szCs w:val="24"/>
-        </w:rPr>
-      </w:pPr>
-      <w:r>
-        <w:rPr>
-          <w:rFonts w:ascii="Times New Roman" w:hAnsi="Times New Roman" w:cs="Times New Roman"/>
-          <w:sz w:val="24"/>
-          <w:szCs w:val="24"/>
-        </w:rPr>
-        <w:t>2) As an admin I can Delete any shoe product.</w:t>
-      </w:r>
-    </w:p>
-    <w:p>
-      <w:pPr>
-        <w:jc w:val="both"/>
-        <w:rPr>
-          <w:rFonts w:ascii="Times New Roman" w:hAnsi="Times New Roman" w:cs="Times New Roman"/>
-          <w:sz w:val="24"/>
-          <w:szCs w:val="24"/>
-        </w:rPr>
-      </w:pPr>
-      <w:r>
-        <w:rPr>
-          <w:rFonts w:ascii="Times New Roman" w:hAnsi="Times New Roman" w:cs="Times New Roman"/>
-          <w:sz w:val="24"/>
-          <w:szCs w:val="24"/>
-        </w:rPr>
-        <w:t>3) As an admin I can Manage users.</w:t>
-      </w:r>
-    </w:p>
-    <w:p>
-      <w:pPr>
-        <w:jc w:val="both"/>
-        <w:rPr>
-          <w:rFonts w:ascii="Times New Roman" w:hAnsi="Times New Roman" w:cs="Times New Roman"/>
-          <w:sz w:val="24"/>
-          <w:szCs w:val="24"/>
-        </w:rPr>
-      </w:pPr>
-      <w:r>
-        <w:rPr>
-          <w:rFonts w:ascii="Times New Roman" w:hAnsi="Times New Roman" w:cs="Times New Roman"/>
-          <w:sz w:val="24"/>
-          <w:szCs w:val="24"/>
-        </w:rPr>
-        <w:t>4) As an admin I can change new password.</w:t>
-      </w:r>
-    </w:p>
-    <w:p>
-      <w:pPr>
-        <w:jc w:val="both"/>
-        <w:rPr>
-          <w:rFonts w:ascii="Times New Roman" w:hAnsi="Times New Roman" w:cs="Times New Roman"/>
-          <w:sz w:val="24"/>
-          <w:szCs w:val="24"/>
-        </w:rPr>
-      </w:pPr>
-      <w:r>
-        <w:rPr>
-          <w:rFonts w:ascii="Times New Roman" w:hAnsi="Times New Roman" w:cs="Times New Roman"/>
-          <w:sz w:val="24"/>
-          <w:szCs w:val="24"/>
-        </w:rPr>
-        <w:t>5)As a User, I can add product to the list.</w:t>
-      </w:r>
-    </w:p>
-    <w:p>
-      <w:pPr>
-        <w:jc w:val="both"/>
-        <w:rPr>
-          <w:rFonts w:ascii="Times New Roman" w:hAnsi="Times New Roman" w:cs="Times New Roman"/>
-          <w:sz w:val="24"/>
-          <w:szCs w:val="24"/>
-        </w:rPr>
-      </w:pPr>
-      <w:r>
-        <w:rPr>
-          <w:rFonts w:ascii="Times New Roman" w:hAnsi="Times New Roman" w:cs="Times New Roman"/>
-          <w:sz w:val="24"/>
-          <w:szCs w:val="24"/>
-        </w:rPr>
-        <w:t xml:space="preserve">The goal of the company is to deliver a high-end quality product as early as possible. </w:t>
-      </w:r>
-    </w:p>
-    <w:p>
-      <w:pPr>
-        <w:jc w:val="both"/>
-        <w:rPr>
-          <w:rFonts w:ascii="Times New Roman" w:hAnsi="Times New Roman" w:cs="Times New Roman"/>
-          <w:sz w:val="24"/>
-          <w:szCs w:val="24"/>
-        </w:rPr>
-      </w:pPr>
-    </w:p>
-    <w:p>
-      <w:pPr>
-        <w:jc w:val="both"/>
-        <w:rPr>
-          <w:rFonts w:ascii="Times New Roman" w:hAnsi="Times New Roman" w:cs="Times New Roman"/>
-          <w:sz w:val="24"/>
-          <w:szCs w:val="24"/>
-        </w:rPr>
-      </w:pPr>
-    </w:p>
-    <w:p>
-      <w:pPr>
-        <w:jc w:val="both"/>
-        <w:rPr>
-          <w:rFonts w:ascii="Times New Roman" w:hAnsi="Times New Roman" w:cs="Times New Roman"/>
-          <w:sz w:val="24"/>
-          <w:szCs w:val="24"/>
-        </w:rPr>
-      </w:pPr>
-      <w:r>
-        <w:rPr>
-          <w:rFonts w:ascii="Times New Roman" w:hAnsi="Times New Roman" w:cs="Times New Roman"/>
-          <w:sz w:val="24"/>
-          <w:szCs w:val="24"/>
-        </w:rPr>
-        <w:t>Sprint 1</w:t>
-      </w:r>
-    </w:p>
-    <w:p>
-      <w:pPr>
-        <w:pStyle w:val="ListParagraph"/>
-        <w:numPr>
-          <w:ilvl w:val="0"/>
-          <w:numId w:val="36"/>
-        </w:numPr>
-        <w:shd w:val="clear" w:color="auto" w:fill="FFFFFF"/>
-        <w:spacing w:before="100" w:beforeAutospacing="1" w:after="100" w:afterAutospacing="1" w:line="240" w:lineRule="auto"/>
-        <w:rPr>
-          <w:rFonts w:ascii="Times New Roman" w:eastAsia="Times New Roman" w:hAnsi="Times New Roman" w:cs="Times New Roman"/>
-          <w:color w:val="000000" w:themeColor="text1"/>
-          <w:sz w:val="24"/>
-          <w:szCs w:val="24"/>
-          <w:lang w:eastAsia="en-IN"/>
-        </w:rPr>
-      </w:pPr>
-      <w:r>
-        <w:rPr>
-          <w:rFonts w:ascii="Times New Roman" w:eastAsia="Times New Roman" w:hAnsi="Times New Roman" w:cs="Times New Roman"/>
-          <w:color w:val="000000" w:themeColor="text1"/>
-          <w:sz w:val="24"/>
-          <w:szCs w:val="24"/>
-          <w:lang w:eastAsia="en-IN"/>
-        </w:rPr>
-        <w:t>Create database and tables.</w:t>
-      </w:r>
-    </w:p>
-    <w:p>
-      <w:pPr>
-        <w:pStyle w:val="ListParagraph"/>
-        <w:numPr>
-          <w:ilvl w:val="0"/>
-          <w:numId w:val="36"/>
-        </w:numPr>
-        <w:shd w:val="clear" w:color="auto" w:fill="FFFFFF"/>
-        <w:spacing w:before="100" w:beforeAutospacing="1" w:after="100" w:afterAutospacing="1" w:line="240" w:lineRule="auto"/>
-        <w:rPr>
-          <w:rFonts w:ascii="Times New Roman" w:eastAsia="Times New Roman" w:hAnsi="Times New Roman" w:cs="Times New Roman"/>
-          <w:color w:val="000000" w:themeColor="text1"/>
-          <w:sz w:val="24"/>
-          <w:szCs w:val="24"/>
-          <w:lang w:eastAsia="en-IN"/>
-        </w:rPr>
-      </w:pPr>
-      <w:r>
-        <w:rPr>
-          <w:rFonts w:ascii="Times New Roman" w:eastAsia="Times New Roman" w:hAnsi="Times New Roman" w:cs="Times New Roman"/>
-          <w:color w:val="000000" w:themeColor="text1"/>
-          <w:sz w:val="24"/>
-          <w:szCs w:val="24"/>
-          <w:lang w:eastAsia="en-IN"/>
-        </w:rPr>
-        <w:t>Add all dependencies to the Maven project.Connect the database to the project.</w:t>
-      </w:r>
-    </w:p>
-    <w:p>
-      <w:pPr>
-        <w:pStyle w:val="ListParagraph"/>
-        <w:numPr>
-          <w:ilvl w:val="0"/>
-          <w:numId w:val="36"/>
-        </w:numPr>
-        <w:shd w:val="clear" w:color="auto" w:fill="FFFFFF"/>
-        <w:spacing w:before="100" w:beforeAutospacing="1" w:after="100" w:afterAutospacing="1" w:line="240" w:lineRule="auto"/>
-        <w:rPr>
-          <w:rFonts w:ascii="Times New Roman" w:eastAsia="Times New Roman" w:hAnsi="Times New Roman" w:cs="Times New Roman"/>
-          <w:color w:val="000000" w:themeColor="text1"/>
-          <w:sz w:val="24"/>
-          <w:szCs w:val="24"/>
-          <w:lang w:eastAsia="en-IN"/>
-        </w:rPr>
-      </w:pPr>
-      <w:r>
-        <w:rPr>
-          <w:rFonts w:ascii="Times New Roman" w:eastAsia="Times New Roman" w:hAnsi="Times New Roman" w:cs="Times New Roman"/>
-          <w:color w:val="000000" w:themeColor="text1"/>
-          <w:sz w:val="24"/>
-          <w:szCs w:val="24"/>
-          <w:lang w:eastAsia="en-IN"/>
-        </w:rPr>
-        <w:t>Create the models’ classes.Create the data access object classes using Hibernate.</w:t>
-      </w:r>
-    </w:p>
-    <w:p>
-      <w:pPr>
-        <w:jc w:val="both"/>
-        <w:rPr>
-          <w:rFonts w:ascii="Times New Roman" w:hAnsi="Times New Roman" w:cs="Times New Roman"/>
-          <w:color w:val="000000" w:themeColor="text1"/>
-          <w:sz w:val="24"/>
-          <w:szCs w:val="24"/>
-        </w:rPr>
-      </w:pPr>
-      <w:r>
-        <w:rPr>
-          <w:rFonts w:ascii="Times New Roman" w:hAnsi="Times New Roman" w:cs="Times New Roman"/>
-          <w:color w:val="000000" w:themeColor="text1"/>
-          <w:sz w:val="24"/>
-          <w:szCs w:val="24"/>
-        </w:rPr>
-        <w:t>Sprint 2</w:t>
-      </w:r>
-    </w:p>
-    <w:p>
-      <w:pPr>
-        <w:pStyle w:val="ListParagraph"/>
-        <w:numPr>
-          <w:ilvl w:val="0"/>
-          <w:numId w:val="37"/>
-        </w:numPr>
-        <w:shd w:val="clear" w:color="auto" w:fill="FFFFFF"/>
-        <w:spacing w:before="100" w:beforeAutospacing="1" w:after="100" w:afterAutospacing="1" w:line="240" w:lineRule="auto"/>
-        <w:rPr>
-          <w:rFonts w:ascii="Times New Roman" w:eastAsia="Times New Roman" w:hAnsi="Times New Roman" w:cs="Times New Roman"/>
-          <w:color w:val="000000" w:themeColor="text1"/>
-          <w:sz w:val="24"/>
-          <w:szCs w:val="24"/>
-          <w:lang w:eastAsia="en-IN"/>
-        </w:rPr>
-      </w:pPr>
-      <w:r>
-        <w:rPr>
-          <w:rFonts w:ascii="Times New Roman" w:eastAsia="Times New Roman" w:hAnsi="Times New Roman" w:cs="Times New Roman"/>
-          <w:color w:val="000000" w:themeColor="text1"/>
-          <w:sz w:val="24"/>
-          <w:szCs w:val="24"/>
-          <w:lang w:eastAsia="en-IN"/>
-        </w:rPr>
-        <w:t>Create login and register pages.Show all products to the home page.</w:t>
-      </w:r>
-    </w:p>
-    <w:p>
-      <w:pPr>
-        <w:pStyle w:val="ListParagraph"/>
-        <w:numPr>
-          <w:ilvl w:val="0"/>
-          <w:numId w:val="37"/>
-        </w:numPr>
-        <w:shd w:val="clear" w:color="auto" w:fill="FFFFFF"/>
-        <w:spacing w:before="100" w:beforeAutospacing="1" w:after="100" w:afterAutospacing="1" w:line="240" w:lineRule="auto"/>
-        <w:rPr>
-          <w:rFonts w:ascii="Times New Roman" w:eastAsia="Times New Roman" w:hAnsi="Times New Roman" w:cs="Times New Roman"/>
-          <w:color w:val="000000" w:themeColor="text1"/>
-          <w:sz w:val="24"/>
-          <w:szCs w:val="24"/>
-          <w:lang w:eastAsia="en-IN"/>
-        </w:rPr>
-      </w:pPr>
-      <w:r>
-        <w:rPr>
-          <w:rFonts w:ascii="Times New Roman" w:eastAsia="Times New Roman" w:hAnsi="Times New Roman" w:cs="Times New Roman"/>
-          <w:color w:val="000000" w:themeColor="text1"/>
-          <w:sz w:val="24"/>
-          <w:szCs w:val="24"/>
-          <w:lang w:eastAsia="en-IN"/>
-        </w:rPr>
-        <w:t>Add products to the cart.Show user’s cart. Create user’s update page.</w:t>
-      </w:r>
-    </w:p>
-    <w:p>
-      <w:pPr>
-        <w:pStyle w:val="ListParagraph"/>
-        <w:numPr>
-          <w:ilvl w:val="0"/>
-          <w:numId w:val="37"/>
-        </w:numPr>
-        <w:shd w:val="clear" w:color="auto" w:fill="FFFFFF"/>
-        <w:spacing w:before="100" w:beforeAutospacing="1" w:after="100" w:afterAutospacing="1" w:line="240" w:lineRule="auto"/>
-        <w:rPr>
-          <w:rFonts w:ascii="Times New Roman" w:eastAsia="Times New Roman" w:hAnsi="Times New Roman" w:cs="Times New Roman"/>
-          <w:color w:val="000000" w:themeColor="text1"/>
-          <w:sz w:val="24"/>
-          <w:szCs w:val="24"/>
-          <w:lang w:eastAsia="en-IN"/>
-        </w:rPr>
-      </w:pPr>
-      <w:r>
-        <w:rPr>
-          <w:rFonts w:ascii="Times New Roman" w:eastAsia="Times New Roman" w:hAnsi="Times New Roman" w:cs="Times New Roman"/>
-          <w:color w:val="000000" w:themeColor="text1"/>
-          <w:sz w:val="24"/>
-          <w:szCs w:val="24"/>
-          <w:lang w:eastAsia="en-IN"/>
-        </w:rPr>
-        <w:t>Enable the admin to add a new product. Enable the ability to search for a specific product.</w:t>
-      </w:r>
-    </w:p>
-    <w:p>
-      <w:pPr>
-        <w:jc w:val="both"/>
-        <w:rPr>
-          <w:rFonts w:ascii="Times New Roman" w:hAnsi="Times New Roman" w:cs="Times New Roman"/>
-          <w:color w:val="000000" w:themeColor="text1"/>
-          <w:sz w:val="24"/>
-          <w:szCs w:val="24"/>
-        </w:rPr>
-      </w:pPr>
-      <w:r>
-        <w:rPr>
-          <w:rFonts w:ascii="Times New Roman" w:hAnsi="Times New Roman" w:cs="Times New Roman"/>
-          <w:color w:val="000000" w:themeColor="text1"/>
-          <w:sz w:val="24"/>
-          <w:szCs w:val="24"/>
-        </w:rPr>
-        <w:t>Sprint 3</w:t>
-      </w:r>
-    </w:p>
-    <w:p>
-      <w:pPr>
-        <w:pStyle w:val="ListParagraph"/>
-        <w:numPr>
-          <w:ilvl w:val="0"/>
-          <w:numId w:val="38"/>
-        </w:numPr>
-        <w:shd w:val="clear" w:color="auto" w:fill="FFFFFF"/>
-        <w:spacing w:before="100" w:beforeAutospacing="1" w:after="100" w:afterAutospacing="1" w:line="240" w:lineRule="auto"/>
-        <w:rPr>
-          <w:rFonts w:ascii="Times New Roman" w:eastAsia="Times New Roman" w:hAnsi="Times New Roman" w:cs="Times New Roman"/>
-          <w:color w:val="000000" w:themeColor="text1"/>
-          <w:sz w:val="24"/>
-          <w:szCs w:val="24"/>
-          <w:lang w:eastAsia="en-IN"/>
-        </w:rPr>
-      </w:pPr>
-      <w:r>
-        <w:rPr>
-          <w:rFonts w:ascii="Times New Roman" w:eastAsia="Times New Roman" w:hAnsi="Times New Roman" w:cs="Times New Roman"/>
-          <w:color w:val="000000" w:themeColor="text1"/>
-          <w:sz w:val="24"/>
-          <w:szCs w:val="24"/>
-          <w:lang w:eastAsia="en-IN"/>
-        </w:rPr>
-        <w:t xml:space="preserve">Make the admin able to update and remove a product. Make the admin manage the users. </w:t>
-      </w:r>
-    </w:p>
-    <w:p>
-      <w:pPr>
-        <w:pStyle w:val="ListParagraph"/>
-        <w:numPr>
-          <w:ilvl w:val="0"/>
-          <w:numId w:val="38"/>
-        </w:numPr>
-        <w:shd w:val="clear" w:color="auto" w:fill="FFFFFF"/>
-        <w:spacing w:before="100" w:beforeAutospacing="1" w:after="100" w:afterAutospacing="1" w:line="240" w:lineRule="auto"/>
-        <w:rPr>
-          <w:rFonts w:ascii="Times New Roman" w:eastAsia="Times New Roman" w:hAnsi="Times New Roman" w:cs="Times New Roman"/>
-          <w:color w:val="000000" w:themeColor="text1"/>
-          <w:sz w:val="24"/>
-          <w:szCs w:val="24"/>
-          <w:lang w:eastAsia="en-IN"/>
-        </w:rPr>
-      </w:pPr>
-      <w:r>
-        <w:rPr>
-          <w:rFonts w:ascii="Times New Roman" w:eastAsia="Times New Roman" w:hAnsi="Times New Roman" w:cs="Times New Roman"/>
-          <w:color w:val="000000" w:themeColor="text1"/>
-          <w:sz w:val="24"/>
-          <w:szCs w:val="24"/>
-          <w:lang w:eastAsia="en-IN"/>
-        </w:rPr>
-        <w:t>Make the admin manage the orders. Add CSS file and use Bootstrap to format the pages. Debug and test the project.</w:t>
-      </w:r>
-    </w:p>
-    <w:p>
-      <w:pPr>
-        <w:pStyle w:val="ListParagraph"/>
-        <w:numPr>
-          <w:ilvl w:val="0"/>
-          <w:numId w:val="38"/>
-        </w:numPr>
-        <w:shd w:val="clear" w:color="auto" w:fill="FFFFFF"/>
-        <w:spacing w:before="100" w:beforeAutospacing="1" w:after="100" w:afterAutospacing="1" w:line="240" w:lineRule="auto"/>
-        <w:rPr>
-          <w:rFonts w:ascii="Times New Roman" w:eastAsia="Times New Roman" w:hAnsi="Times New Roman" w:cs="Times New Roman"/>
-          <w:color w:val="000000" w:themeColor="text1"/>
-          <w:sz w:val="24"/>
-          <w:szCs w:val="24"/>
-          <w:lang w:eastAsia="en-IN"/>
-        </w:rPr>
-      </w:pPr>
-      <w:r>
-        <w:rPr>
-          <w:rFonts w:ascii="Times New Roman" w:eastAsia="Times New Roman" w:hAnsi="Times New Roman" w:cs="Times New Roman"/>
-          <w:color w:val="000000" w:themeColor="text1"/>
-          <w:sz w:val="24"/>
-          <w:szCs w:val="24"/>
-          <w:lang w:eastAsia="en-IN"/>
-        </w:rPr>
-        <w:t>Push the code to the GitHub.</w:t>
-      </w:r>
-    </w:p>
-    <w:p>
-      <w:pPr>
-        <w:jc w:val="both"/>
-        <w:rPr>
-          <w:rFonts w:ascii="Times New Roman" w:hAnsi="Times New Roman" w:cs="Times New Roman"/>
-          <w:sz w:val="24"/>
-          <w:szCs w:val="24"/>
-        </w:rPr>
-      </w:pPr>
-      <w:r>
-        <w:rPr>
-          <w:rFonts w:ascii="Times New Roman" w:hAnsi="Times New Roman" w:cs="Times New Roman"/>
-          <w:sz w:val="24"/>
-          <w:szCs w:val="24"/>
-        </w:rPr>
-        <w:t xml:space="preserve">The goal of the company is to deliver a high-end quality product as early as possible. </w:t>
-      </w:r>
-    </w:p>
-    <w:p>
-      <w:pPr>
-        <w:rPr>
-          <w:rFonts w:ascii="Times New Roman" w:hAnsi="Times New Roman" w:cs="Times New Roman"/>
-          <w:sz w:val="28"/>
-          <w:szCs w:val="28"/>
-        </w:rPr>
-      </w:pPr>
-      <w:r>
-        <w:rPr>
-          <w:rFonts w:ascii="Times New Roman" w:hAnsi="Times New Roman" w:cs="Times New Roman"/>
-          <w:sz w:val="28"/>
-          <w:szCs w:val="28"/>
-        </w:rPr>
-        <w:t xml:space="preserve"> </w:t>
-      </w:r>
-    </w:p>
-    <w:p>
-      <w:pPr>
-        <w:rPr>
-          <w:rFonts w:ascii="Times New Roman" w:hAnsi="Times New Roman" w:cs="Times New Roman"/>
-          <w:sz w:val="28"/>
-          <w:szCs w:val="28"/>
-        </w:rPr>
-      </w:pPr>
-    </w:p>
-    <w:p>
-      <w:pPr>
         <w:rPr>
           <w:rFonts w:ascii="Times New Roman" w:hAnsi="Times New Roman" w:cs="Times New Roman"/>
           <w:b/>
@@ -1999,7 +346,6 @@
           <w:sz w:val="28"/>
           <w:szCs w:val="28"/>
         </w:rPr>
-        <w:lastRenderedPageBreak/>
         <w:t>Project git Repositories</w:t>
       </w:r>
     </w:p>
@@ -2014,7 +360,7 @@
           <w:u w:val="single"/>
         </w:rPr>
       </w:pPr>
-      <w:hyperlink r:id="rId10" w:history="1">
+      <w:hyperlink r:id="rId5" w:history="1">
         <w:r>
           <w:rPr>
             <w:rStyle w:val="Hyperlink"/>
@@ -2024,7 +370,7 @@
             <w:sz w:val="28"/>
             <w:szCs w:val="28"/>
           </w:rPr>
-          <w:t>https://github.com/kumar12219218/ECommerce_SportyShoes</w:t>
+          <w:t>https://github.com/saiganesh7888/Phase-3-Project</w:t>
         </w:r>
       </w:hyperlink>
     </w:p>
@@ -2032,11 +378,1759 @@
       <w:pPr>
         <w:rPr>
           <w:rFonts w:ascii="Times New Roman" w:hAnsi="Times New Roman" w:cs="Times New Roman"/>
+          <w:sz w:val="24"/>
+          <w:szCs w:val="24"/>
+        </w:rPr>
+      </w:pPr>
+    </w:p>
+    <w:p>
+      <w:pPr>
+        <w:pStyle w:val="NoSpacing"/>
+        <w:rPr>
+          <w:rFonts w:ascii="Times New Roman" w:hAnsi="Times New Roman" w:cs="Times New Roman"/>
           <w:b/>
           <w:bCs/>
           <w:sz w:val="28"/>
           <w:szCs w:val="28"/>
+          <w:lang w:eastAsia="en-IN"/>
+        </w:rPr>
+      </w:pPr>
+      <w:r>
+        <w:rPr>
+          <w:rFonts w:ascii="Times New Roman" w:hAnsi="Times New Roman" w:cs="Times New Roman"/>
+          <w:b/>
+          <w:bCs/>
+          <w:sz w:val="28"/>
+          <w:szCs w:val="28"/>
+          <w:lang w:eastAsia="en-IN"/>
+        </w:rPr>
+        <w:t>Project objective:</w:t>
+      </w:r>
+    </w:p>
+    <w:p>
+      <w:pPr>
+        <w:pStyle w:val="NoSpacing"/>
+        <w:rPr>
+          <w:rFonts w:ascii="Times New Roman" w:hAnsi="Times New Roman" w:cs="Times New Roman"/>
+          <w:sz w:val="24"/>
+          <w:szCs w:val="24"/>
+          <w:lang w:eastAsia="en-IN"/>
+        </w:rPr>
+      </w:pPr>
+      <w:r>
+        <w:rPr>
+          <w:rFonts w:ascii="Times New Roman" w:hAnsi="Times New Roman" w:cs="Times New Roman"/>
+          <w:sz w:val="24"/>
+          <w:szCs w:val="24"/>
+          <w:lang w:eastAsia="en-IN"/>
+        </w:rPr>
+        <w:t>As a Full Stack Developer, complete the features of the application by planning the development and pushing the source code to the GitHub repository. </w:t>
+      </w:r>
+      <w:r>
+        <w:rPr>
+          <w:rFonts w:ascii="Times New Roman" w:hAnsi="Times New Roman" w:cs="Times New Roman"/>
+          <w:sz w:val="24"/>
+          <w:szCs w:val="24"/>
+          <w:lang w:eastAsia="en-IN"/>
+        </w:rPr>
+        <w:br/>
+        <w:t>      </w:t>
+      </w:r>
+    </w:p>
+    <w:p>
+      <w:pPr>
+        <w:pStyle w:val="NoSpacing"/>
+        <w:rPr>
+          <w:rFonts w:ascii="Times New Roman" w:hAnsi="Times New Roman" w:cs="Times New Roman"/>
+          <w:sz w:val="24"/>
+          <w:szCs w:val="24"/>
+          <w:lang w:eastAsia="en-IN"/>
+        </w:rPr>
+      </w:pPr>
+      <w:r>
+        <w:rPr>
+          <w:rFonts w:ascii="Times New Roman" w:hAnsi="Times New Roman" w:cs="Times New Roman"/>
+          <w:sz w:val="24"/>
+          <w:szCs w:val="24"/>
+          <w:lang w:eastAsia="en-IN"/>
+        </w:rPr>
+        <w:t>Background of the problem statement:</w:t>
+      </w:r>
+    </w:p>
+    <w:p>
+      <w:pPr>
+        <w:pStyle w:val="NoSpacing"/>
+        <w:rPr>
+          <w:rFonts w:ascii="Times New Roman" w:hAnsi="Times New Roman" w:cs="Times New Roman"/>
+          <w:sz w:val="24"/>
+          <w:szCs w:val="24"/>
+          <w:lang w:eastAsia="en-IN"/>
+        </w:rPr>
+      </w:pPr>
+      <w:r>
+        <w:rPr>
+          <w:rFonts w:ascii="Times New Roman" w:hAnsi="Times New Roman" w:cs="Times New Roman"/>
+          <w:sz w:val="24"/>
+          <w:szCs w:val="24"/>
+          <w:lang w:eastAsia="en-IN"/>
+        </w:rPr>
+        <w:t>Sporty Shoes is a company that manufactures and sells sports shoes. They have a walk-in store, and now, they wish to launch their e-commerce portal sportyshoes.com.</w:t>
+      </w:r>
+    </w:p>
+    <w:p>
+      <w:pPr>
+        <w:pStyle w:val="NoSpacing"/>
+        <w:rPr>
+          <w:rFonts w:ascii="Times New Roman" w:hAnsi="Times New Roman" w:cs="Times New Roman"/>
+          <w:sz w:val="24"/>
+          <w:szCs w:val="24"/>
+          <w:lang w:eastAsia="en-IN"/>
+        </w:rPr>
+      </w:pPr>
+      <w:r>
+        <w:rPr>
+          <w:rFonts w:ascii="Times New Roman" w:hAnsi="Times New Roman" w:cs="Times New Roman"/>
+          <w:sz w:val="24"/>
+          <w:szCs w:val="24"/>
+          <w:lang w:eastAsia="en-IN"/>
+        </w:rPr>
+        <w:t> </w:t>
+      </w:r>
+    </w:p>
+    <w:p>
+      <w:pPr>
+        <w:pStyle w:val="NoSpacing"/>
+        <w:rPr>
+          <w:rFonts w:ascii="Times New Roman" w:hAnsi="Times New Roman" w:cs="Times New Roman"/>
+          <w:sz w:val="24"/>
+          <w:szCs w:val="24"/>
+          <w:lang w:eastAsia="en-IN"/>
+        </w:rPr>
+      </w:pPr>
+      <w:r>
+        <w:rPr>
+          <w:rFonts w:ascii="Times New Roman" w:hAnsi="Times New Roman" w:cs="Times New Roman"/>
+          <w:sz w:val="24"/>
+          <w:szCs w:val="24"/>
+          <w:lang w:eastAsia="en-IN"/>
+        </w:rPr>
+        <w:t>You’re asked to develop a prototype of the application. It will be then presented to the relevant stakeholders for budget approval. Your manager has set up a meeting where you’re asked to do the following: </w:t>
+      </w:r>
+    </w:p>
+    <w:p>
+      <w:pPr>
+        <w:pStyle w:val="NoSpacing"/>
+        <w:rPr>
+          <w:rFonts w:ascii="Times New Roman" w:hAnsi="Times New Roman" w:cs="Times New Roman"/>
+          <w:sz w:val="24"/>
+          <w:szCs w:val="24"/>
+          <w:lang w:eastAsia="en-IN"/>
+        </w:rPr>
+      </w:pPr>
+    </w:p>
+    <w:p>
+      <w:pPr>
+        <w:pStyle w:val="NoSpacing"/>
+        <w:ind w:left="720"/>
+        <w:rPr>
+          <w:lang w:eastAsia="en-IN"/>
+        </w:rPr>
+      </w:pPr>
+      <w:r>
+        <w:rPr>
+          <w:lang w:eastAsia="en-IN"/>
+        </w:rPr>
+        <w:t>● Presenting the specification document which has the product’s capabilities, appearance, and user interactions</w:t>
+      </w:r>
+      <w:r>
+        <w:rPr>
+          <w:lang w:eastAsia="en-IN"/>
+        </w:rPr>
+        <w:br/>
+        <w:t>● Setting up Git and GitHub account to store and track your enhancements of the prototype </w:t>
+      </w:r>
+      <w:r>
+        <w:rPr>
+          <w:lang w:eastAsia="en-IN"/>
+        </w:rPr>
+        <w:br/>
+        <w:t>● Explaining the Java concepts used in the project </w:t>
+      </w:r>
+      <w:r>
+        <w:rPr>
+          <w:lang w:eastAsia="en-IN"/>
+        </w:rPr>
+        <w:br/>
+        <w:t>● Discussing the generic features of the product:</w:t>
+      </w:r>
+      <w:r>
+        <w:rPr>
+          <w:lang w:eastAsia="en-IN"/>
+        </w:rPr>
+        <w:br/>
+        <w:t>● There will be an admin to manage the website. An administrator login will be required to access the admin page. </w:t>
+      </w:r>
+    </w:p>
+    <w:p>
+      <w:pPr>
+        <w:pStyle w:val="NoSpacing"/>
+        <w:rPr>
+          <w:lang w:eastAsia="en-IN"/>
+        </w:rPr>
+      </w:pPr>
+      <w:r>
+        <w:rPr>
+          <w:lang w:eastAsia="en-IN"/>
+        </w:rPr>
+        <w:t> </w:t>
+      </w:r>
+    </w:p>
+    <w:p>
+      <w:pPr>
+        <w:pStyle w:val="NoSpacing"/>
+        <w:rPr>
+          <w:lang w:eastAsia="en-IN"/>
+        </w:rPr>
+      </w:pPr>
+      <w:r>
+        <w:rPr>
+          <w:lang w:eastAsia="en-IN"/>
+        </w:rPr>
+        <w:t>The admin should be able to change his password if he wants, he should be able to:</w:t>
+      </w:r>
+    </w:p>
+    <w:p>
+      <w:pPr>
+        <w:pStyle w:val="NoSpacing"/>
+        <w:ind w:left="720"/>
+        <w:rPr>
+          <w:lang w:eastAsia="en-IN"/>
+        </w:rPr>
+      </w:pPr>
+      <w:r>
+        <w:rPr>
+          <w:lang w:eastAsia="en-IN"/>
+        </w:rPr>
+        <w:lastRenderedPageBreak/>
+        <w:t>● Manage the products in the store including categorizing them</w:t>
+      </w:r>
+      <w:r>
+        <w:rPr>
+          <w:lang w:eastAsia="en-IN"/>
+        </w:rPr>
+        <w:br/>
+        <w:t>● Browse the list of users who have signed up and be able to search users</w:t>
+      </w:r>
+      <w:r>
+        <w:rPr>
+          <w:lang w:eastAsia="en-IN"/>
+        </w:rPr>
+        <w:br/>
+        <w:t xml:space="preserve">● See purchase reports filtered by date and </w:t>
+      </w:r>
+      <w:r>
+        <w:t>category</w:t>
+      </w:r>
+    </w:p>
+    <w:p>
+      <w:pPr>
+        <w:jc w:val="both"/>
+        <w:rPr>
+          <w:rFonts w:ascii="Times New Roman" w:hAnsi="Times New Roman" w:cs="Times New Roman"/>
+          <w:b/>
+          <w:bCs/>
+          <w:sz w:val="28"/>
+          <w:szCs w:val="28"/>
+        </w:rPr>
+      </w:pPr>
+    </w:p>
+    <w:p>
+      <w:pPr>
+        <w:jc w:val="both"/>
+        <w:rPr>
+          <w:rFonts w:ascii="Times New Roman" w:hAnsi="Times New Roman" w:cs="Times New Roman"/>
+          <w:b/>
+          <w:bCs/>
+          <w:sz w:val="28"/>
+          <w:szCs w:val="28"/>
+        </w:rPr>
+      </w:pPr>
+    </w:p>
+    <w:p>
+      <w:pPr>
+        <w:jc w:val="both"/>
+        <w:rPr>
+          <w:rFonts w:ascii="Times New Roman" w:hAnsi="Times New Roman" w:cs="Times New Roman"/>
+          <w:b/>
+          <w:bCs/>
+          <w:sz w:val="28"/>
+          <w:szCs w:val="28"/>
+        </w:rPr>
+      </w:pPr>
+    </w:p>
+    <w:p>
+      <w:pPr>
+        <w:jc w:val="both"/>
+        <w:rPr>
+          <w:rFonts w:ascii="Times New Roman" w:hAnsi="Times New Roman" w:cs="Times New Roman"/>
+          <w:b/>
+          <w:bCs/>
+          <w:sz w:val="28"/>
+          <w:szCs w:val="28"/>
+        </w:rPr>
+      </w:pPr>
+      <w:r>
+        <w:rPr>
+          <w:rFonts w:ascii="Times New Roman" w:hAnsi="Times New Roman" w:cs="Times New Roman"/>
+          <w:b/>
+          <w:bCs/>
+          <w:sz w:val="28"/>
+          <w:szCs w:val="28"/>
+        </w:rPr>
+        <w:t>TECHNOLOGIES AND TOOLS USED:</w:t>
+      </w:r>
+    </w:p>
+    <w:p>
+      <w:pPr>
+        <w:jc w:val="both"/>
+        <w:rPr>
+          <w:rFonts w:ascii="Times New Roman" w:hAnsi="Times New Roman" w:cs="Times New Roman"/>
+          <w:sz w:val="24"/>
+          <w:szCs w:val="24"/>
+        </w:rPr>
+      </w:pPr>
+      <w:r>
+        <w:rPr>
+          <w:rFonts w:ascii="Times New Roman" w:hAnsi="Times New Roman" w:cs="Times New Roman"/>
+          <w:sz w:val="24"/>
+          <w:szCs w:val="24"/>
+        </w:rPr>
+        <w:t>Spring MVC: to build web applications as it follows the Model-View-Controller design pattern.</w:t>
+      </w:r>
+    </w:p>
+    <w:p>
+      <w:pPr>
+        <w:ind w:firstLine="720"/>
+        <w:jc w:val="both"/>
+        <w:rPr>
+          <w:rFonts w:ascii="Times New Roman" w:hAnsi="Times New Roman" w:cs="Times New Roman"/>
+          <w:sz w:val="24"/>
+          <w:szCs w:val="24"/>
+        </w:rPr>
+      </w:pPr>
+      <w:r>
+        <w:rPr>
+          <w:rFonts w:ascii="Times New Roman" w:hAnsi="Times New Roman" w:cs="Times New Roman"/>
+          <w:sz w:val="24"/>
+          <w:szCs w:val="24"/>
+        </w:rPr>
+        <w:t>• JSP: to handle the presentation view.</w:t>
+      </w:r>
+    </w:p>
+    <w:p>
+      <w:pPr>
+        <w:ind w:left="720"/>
+        <w:jc w:val="both"/>
+        <w:rPr>
+          <w:rFonts w:ascii="Times New Roman" w:hAnsi="Times New Roman" w:cs="Times New Roman"/>
+          <w:sz w:val="24"/>
+          <w:szCs w:val="24"/>
+        </w:rPr>
+      </w:pPr>
+      <w:r>
+        <w:rPr>
+          <w:rFonts w:ascii="Times New Roman" w:hAnsi="Times New Roman" w:cs="Times New Roman"/>
+          <w:sz w:val="24"/>
+          <w:szCs w:val="24"/>
+        </w:rPr>
+        <w:t>• Hibernate: to simplify the development and the interaction with the database.</w:t>
+      </w:r>
+    </w:p>
+    <w:p>
+      <w:pPr>
+        <w:ind w:firstLine="720"/>
+        <w:jc w:val="both"/>
+        <w:rPr>
+          <w:rFonts w:ascii="Times New Roman" w:hAnsi="Times New Roman" w:cs="Times New Roman"/>
+          <w:sz w:val="24"/>
+          <w:szCs w:val="24"/>
+        </w:rPr>
+      </w:pPr>
+      <w:r>
+        <w:rPr>
+          <w:rFonts w:ascii="Times New Roman" w:hAnsi="Times New Roman" w:cs="Times New Roman"/>
+          <w:sz w:val="24"/>
+          <w:szCs w:val="24"/>
+        </w:rPr>
+        <w:t>• CSS: to format the contents.</w:t>
+      </w:r>
+    </w:p>
+    <w:p>
+      <w:pPr>
+        <w:ind w:left="720"/>
+        <w:jc w:val="both"/>
+        <w:rPr>
+          <w:rFonts w:ascii="Times New Roman" w:hAnsi="Times New Roman" w:cs="Times New Roman"/>
+          <w:sz w:val="24"/>
+          <w:szCs w:val="24"/>
+        </w:rPr>
+      </w:pPr>
+      <w:r>
+        <w:rPr>
+          <w:rFonts w:ascii="Times New Roman" w:hAnsi="Times New Roman" w:cs="Times New Roman"/>
+          <w:sz w:val="24"/>
+          <w:szCs w:val="24"/>
+        </w:rPr>
+        <w:t>• Bootstrap: to use some CSS and JavaScript designs.</w:t>
+      </w:r>
+    </w:p>
+    <w:p>
+      <w:pPr>
+        <w:ind w:left="720"/>
+        <w:jc w:val="both"/>
+        <w:rPr>
+          <w:rFonts w:ascii="Times New Roman" w:hAnsi="Times New Roman" w:cs="Times New Roman"/>
+          <w:sz w:val="24"/>
+          <w:szCs w:val="24"/>
+        </w:rPr>
+      </w:pPr>
+      <w:r>
+        <w:rPr>
+          <w:rFonts w:ascii="Times New Roman" w:hAnsi="Times New Roman" w:cs="Times New Roman"/>
+          <w:sz w:val="24"/>
+          <w:szCs w:val="24"/>
+        </w:rPr>
+        <w:t>• Maven: to manage the project.</w:t>
+      </w:r>
+    </w:p>
+    <w:p>
+      <w:pPr>
+        <w:ind w:left="720"/>
+        <w:jc w:val="both"/>
+        <w:rPr>
+          <w:rFonts w:ascii="Times New Roman" w:hAnsi="Times New Roman" w:cs="Times New Roman"/>
+          <w:sz w:val="24"/>
+          <w:szCs w:val="24"/>
+        </w:rPr>
+      </w:pPr>
+      <w:r>
+        <w:rPr>
+          <w:rFonts w:ascii="Times New Roman" w:hAnsi="Times New Roman" w:cs="Times New Roman"/>
+          <w:sz w:val="24"/>
+          <w:szCs w:val="24"/>
+        </w:rPr>
+        <w:t>• Eclipse: to write and run the code.</w:t>
+      </w:r>
+    </w:p>
+    <w:p>
+      <w:pPr>
+        <w:ind w:left="720"/>
+        <w:jc w:val="both"/>
+        <w:rPr>
+          <w:rFonts w:ascii="Times New Roman" w:hAnsi="Times New Roman" w:cs="Times New Roman"/>
+          <w:sz w:val="24"/>
+          <w:szCs w:val="24"/>
+        </w:rPr>
+      </w:pPr>
+      <w:r>
+        <w:rPr>
+          <w:rFonts w:ascii="Times New Roman" w:hAnsi="Times New Roman" w:cs="Times New Roman"/>
+          <w:sz w:val="24"/>
+          <w:szCs w:val="24"/>
+        </w:rPr>
+        <w:t>• phpMyAdmin: to administrate and manage the database manually.</w:t>
+      </w:r>
+    </w:p>
+    <w:p>
+      <w:pPr>
+        <w:ind w:left="720"/>
+        <w:jc w:val="both"/>
+        <w:rPr>
+          <w:rFonts w:ascii="Times New Roman" w:hAnsi="Times New Roman" w:cs="Times New Roman"/>
+          <w:sz w:val="24"/>
+          <w:szCs w:val="24"/>
+        </w:rPr>
+      </w:pPr>
+      <w:r>
+        <w:rPr>
+          <w:rFonts w:ascii="Times New Roman" w:hAnsi="Times New Roman" w:cs="Times New Roman"/>
+          <w:sz w:val="24"/>
+          <w:szCs w:val="24"/>
+        </w:rPr>
+        <w:t>• Tomcat: to run and deploy servlet application.</w:t>
+      </w:r>
+      <w:r>
+        <w:rPr>
+          <w:rFonts w:ascii="Times New Roman" w:hAnsi="Times New Roman" w:cs="Times New Roman"/>
+          <w:sz w:val="24"/>
+          <w:szCs w:val="24"/>
+        </w:rPr>
+        <w:tab/>
+      </w:r>
+    </w:p>
+    <w:p>
+      <w:pPr>
+        <w:rPr>
+          <w:rFonts w:ascii="Times New Roman" w:hAnsi="Times New Roman" w:cs="Times New Roman"/>
+          <w:sz w:val="28"/>
+          <w:szCs w:val="28"/>
+        </w:rPr>
+      </w:pPr>
+    </w:p>
+    <w:p>
+      <w:pPr>
+        <w:rPr>
+          <w:rFonts w:ascii="Times New Roman" w:hAnsi="Times New Roman" w:cs="Times New Roman"/>
+          <w:sz w:val="28"/>
+          <w:szCs w:val="28"/>
+        </w:rPr>
+      </w:pPr>
+      <w:r>
+        <w:rPr>
+          <w:rFonts w:ascii="Times New Roman" w:hAnsi="Times New Roman" w:cs="Times New Roman"/>
+          <w:sz w:val="28"/>
+          <w:szCs w:val="28"/>
+        </w:rPr>
+        <w:t xml:space="preserve">The </w:t>
+      </w:r>
+      <w:r>
+        <w:rPr>
+          <w:rFonts w:ascii="Times New Roman" w:hAnsi="Times New Roman" w:cs="Times New Roman"/>
+          <w:b/>
+          <w:bCs/>
+          <w:sz w:val="28"/>
+          <w:szCs w:val="28"/>
+        </w:rPr>
+        <w:t>features</w:t>
+      </w:r>
+      <w:r>
+        <w:rPr>
+          <w:rFonts w:ascii="Times New Roman" w:hAnsi="Times New Roman" w:cs="Times New Roman"/>
+          <w:sz w:val="28"/>
+          <w:szCs w:val="28"/>
+        </w:rPr>
+        <w:t xml:space="preserve"> of project are:-</w:t>
+      </w:r>
+    </w:p>
+    <w:p>
+      <w:pPr>
+        <w:pStyle w:val="ListParagraph"/>
+        <w:numPr>
+          <w:ilvl w:val="0"/>
+          <w:numId w:val="32"/>
+        </w:numPr>
+        <w:rPr>
+          <w:rFonts w:ascii="Times New Roman" w:hAnsi="Times New Roman" w:cs="Times New Roman"/>
+          <w:sz w:val="28"/>
+          <w:szCs w:val="28"/>
+        </w:rPr>
+      </w:pPr>
+      <w:r>
+        <w:rPr>
+          <w:rFonts w:ascii="Times New Roman" w:hAnsi="Times New Roman" w:cs="Times New Roman"/>
+          <w:sz w:val="28"/>
+          <w:szCs w:val="28"/>
+        </w:rPr>
+        <w:t>Option for user to login/register.</w:t>
+      </w:r>
+    </w:p>
+    <w:p>
+      <w:pPr>
+        <w:pStyle w:val="ListParagraph"/>
+        <w:numPr>
+          <w:ilvl w:val="0"/>
+          <w:numId w:val="32"/>
+        </w:numPr>
+        <w:rPr>
+          <w:rFonts w:ascii="Times New Roman" w:hAnsi="Times New Roman" w:cs="Times New Roman"/>
+          <w:sz w:val="28"/>
+          <w:szCs w:val="28"/>
+        </w:rPr>
+      </w:pPr>
+      <w:r>
+        <w:rPr>
+          <w:rFonts w:ascii="Times New Roman" w:hAnsi="Times New Roman" w:cs="Times New Roman"/>
+          <w:sz w:val="28"/>
+          <w:szCs w:val="28"/>
+        </w:rPr>
+        <w:t>If user is new to portal/website then user should register.</w:t>
+      </w:r>
+    </w:p>
+    <w:p>
+      <w:pPr>
+        <w:pStyle w:val="ListParagraph"/>
+        <w:numPr>
+          <w:ilvl w:val="0"/>
+          <w:numId w:val="32"/>
+        </w:numPr>
+        <w:rPr>
+          <w:rFonts w:ascii="Times New Roman" w:hAnsi="Times New Roman" w:cs="Times New Roman"/>
+          <w:sz w:val="28"/>
+          <w:szCs w:val="28"/>
+        </w:rPr>
+      </w:pPr>
+      <w:r>
+        <w:rPr>
+          <w:rFonts w:ascii="Times New Roman" w:hAnsi="Times New Roman" w:cs="Times New Roman"/>
+          <w:sz w:val="28"/>
+          <w:szCs w:val="28"/>
+        </w:rPr>
+        <w:t>If the user selects register then register page will open and user should enter details like id,</w:t>
+      </w:r>
+      <w:r>
+        <w:rPr>
+          <w:rFonts w:ascii="Times New Roman" w:hAnsi="Times New Roman" w:cs="Times New Roman"/>
+          <w:sz w:val="28"/>
+          <w:szCs w:val="28"/>
+        </w:rPr>
+        <w:t xml:space="preserve"> </w:t>
+      </w:r>
+      <w:r>
+        <w:rPr>
+          <w:rFonts w:ascii="Times New Roman" w:hAnsi="Times New Roman" w:cs="Times New Roman"/>
+          <w:sz w:val="28"/>
+          <w:szCs w:val="28"/>
+        </w:rPr>
+        <w:t>name,</w:t>
+      </w:r>
+      <w:r>
+        <w:rPr>
+          <w:rFonts w:ascii="Times New Roman" w:hAnsi="Times New Roman" w:cs="Times New Roman"/>
+          <w:sz w:val="28"/>
+          <w:szCs w:val="28"/>
+        </w:rPr>
+        <w:t xml:space="preserve"> </w:t>
+      </w:r>
+      <w:r>
+        <w:rPr>
+          <w:rFonts w:ascii="Times New Roman" w:hAnsi="Times New Roman" w:cs="Times New Roman"/>
+          <w:sz w:val="28"/>
+          <w:szCs w:val="28"/>
+        </w:rPr>
+        <w:t>password,</w:t>
+      </w:r>
+      <w:r>
+        <w:rPr>
+          <w:rFonts w:ascii="Times New Roman" w:hAnsi="Times New Roman" w:cs="Times New Roman"/>
+          <w:sz w:val="28"/>
+          <w:szCs w:val="28"/>
+        </w:rPr>
+        <w:t xml:space="preserve"> </w:t>
+      </w:r>
+      <w:r>
+        <w:rPr>
+          <w:rFonts w:ascii="Times New Roman" w:hAnsi="Times New Roman" w:cs="Times New Roman"/>
+          <w:sz w:val="28"/>
+          <w:szCs w:val="28"/>
+        </w:rPr>
+        <w:t>etc.</w:t>
+      </w:r>
+    </w:p>
+    <w:p>
+      <w:pPr>
+        <w:pStyle w:val="ListParagraph"/>
+        <w:numPr>
+          <w:ilvl w:val="0"/>
+          <w:numId w:val="32"/>
+        </w:numPr>
+        <w:rPr>
+          <w:rFonts w:ascii="Times New Roman" w:hAnsi="Times New Roman" w:cs="Times New Roman"/>
+          <w:sz w:val="28"/>
+          <w:szCs w:val="28"/>
+        </w:rPr>
+      </w:pPr>
+      <w:r>
+        <w:rPr>
+          <w:rFonts w:ascii="Times New Roman" w:hAnsi="Times New Roman" w:cs="Times New Roman"/>
+          <w:sz w:val="28"/>
+          <w:szCs w:val="28"/>
+        </w:rPr>
+        <w:t xml:space="preserve">After registration user can login to the portal and user can perform operations like add product, update product, delete product, list-all products, list-all users etc. </w:t>
+      </w:r>
+    </w:p>
+    <w:p>
+      <w:pPr>
+        <w:pStyle w:val="ListParagraph"/>
+        <w:numPr>
+          <w:ilvl w:val="0"/>
+          <w:numId w:val="32"/>
+        </w:numPr>
+        <w:rPr>
+          <w:rFonts w:ascii="Times New Roman" w:hAnsi="Times New Roman" w:cs="Times New Roman"/>
+          <w:sz w:val="28"/>
+          <w:szCs w:val="28"/>
+        </w:rPr>
+      </w:pPr>
+      <w:r>
+        <w:rPr>
+          <w:rFonts w:ascii="Times New Roman" w:hAnsi="Times New Roman" w:cs="Times New Roman"/>
+          <w:sz w:val="28"/>
+          <w:szCs w:val="28"/>
+        </w:rPr>
+        <w:t>After user performs operations then he can logout from the portal.</w:t>
+      </w:r>
+    </w:p>
+    <w:p>
+      <w:pPr>
+        <w:pStyle w:val="NoSpacing"/>
+        <w:rPr>
+          <w:rFonts w:ascii="Times New Roman" w:hAnsi="Times New Roman" w:cs="Times New Roman"/>
+          <w:sz w:val="28"/>
+          <w:szCs w:val="28"/>
+        </w:rPr>
+      </w:pPr>
+    </w:p>
+    <w:p>
+      <w:pPr>
+        <w:rPr>
+          <w:rFonts w:ascii="Times New Roman" w:hAnsi="Times New Roman" w:cs="Times New Roman"/>
+          <w:b/>
+          <w:sz w:val="28"/>
+          <w:szCs w:val="28"/>
           <w:u w:val="single"/>
+        </w:rPr>
+      </w:pPr>
+    </w:p>
+    <w:p>
+      <w:pPr>
+        <w:rPr>
+          <w:rFonts w:ascii="Times New Roman" w:hAnsi="Times New Roman" w:cs="Times New Roman"/>
+          <w:b/>
+          <w:sz w:val="28"/>
+          <w:szCs w:val="28"/>
+          <w:u w:val="single"/>
+        </w:rPr>
+      </w:pPr>
+    </w:p>
+    <w:p>
+      <w:pPr>
+        <w:rPr>
+          <w:rFonts w:ascii="Times New Roman" w:hAnsi="Times New Roman" w:cs="Times New Roman"/>
+          <w:b/>
+          <w:sz w:val="28"/>
+          <w:szCs w:val="28"/>
+          <w:u w:val="single"/>
+        </w:rPr>
+      </w:pPr>
+    </w:p>
+    <w:p>
+      <w:pPr>
+        <w:rPr>
+          <w:rFonts w:ascii="Times New Roman" w:hAnsi="Times New Roman" w:cs="Times New Roman"/>
+          <w:b/>
+          <w:sz w:val="28"/>
+          <w:szCs w:val="28"/>
+          <w:u w:val="single"/>
+        </w:rPr>
+      </w:pPr>
+    </w:p>
+    <w:p>
+      <w:pPr>
+        <w:rPr>
+          <w:rFonts w:ascii="Times New Roman" w:hAnsi="Times New Roman" w:cs="Times New Roman"/>
+          <w:b/>
+          <w:sz w:val="28"/>
+          <w:szCs w:val="28"/>
+          <w:u w:val="single"/>
+        </w:rPr>
+      </w:pPr>
+    </w:p>
+    <w:p>
+      <w:pPr>
+        <w:rPr>
+          <w:rFonts w:ascii="Times New Roman" w:hAnsi="Times New Roman" w:cs="Times New Roman"/>
+          <w:b/>
+          <w:sz w:val="28"/>
+          <w:szCs w:val="28"/>
+          <w:u w:val="single"/>
+        </w:rPr>
+      </w:pPr>
+    </w:p>
+    <w:p>
+      <w:pPr>
+        <w:rPr>
+          <w:rFonts w:ascii="Times New Roman" w:hAnsi="Times New Roman" w:cs="Times New Roman"/>
+          <w:b/>
+          <w:sz w:val="28"/>
+          <w:szCs w:val="28"/>
+          <w:u w:val="single"/>
+        </w:rPr>
+      </w:pPr>
+    </w:p>
+    <w:p>
+      <w:pPr>
+        <w:rPr>
+          <w:rFonts w:ascii="Times New Roman" w:hAnsi="Times New Roman" w:cs="Times New Roman"/>
+          <w:b/>
+          <w:sz w:val="28"/>
+          <w:szCs w:val="28"/>
+          <w:u w:val="single"/>
+        </w:rPr>
+      </w:pPr>
+    </w:p>
+    <w:p>
+      <w:pPr>
+        <w:rPr>
+          <w:rFonts w:ascii="Times New Roman" w:hAnsi="Times New Roman" w:cs="Times New Roman"/>
+          <w:b/>
+          <w:sz w:val="28"/>
+          <w:szCs w:val="28"/>
+          <w:u w:val="single"/>
+        </w:rPr>
+      </w:pPr>
+    </w:p>
+    <w:p>
+      <w:pPr>
+        <w:rPr>
+          <w:rFonts w:ascii="Times New Roman" w:hAnsi="Times New Roman" w:cs="Times New Roman"/>
+          <w:b/>
+          <w:sz w:val="28"/>
+          <w:szCs w:val="28"/>
+          <w:u w:val="single"/>
+        </w:rPr>
+      </w:pPr>
+      <w:r>
+        <w:rPr>
+          <w:rFonts w:ascii="Times New Roman" w:hAnsi="Times New Roman" w:cs="Times New Roman"/>
+          <w:b/>
+          <w:sz w:val="28"/>
+          <w:szCs w:val="28"/>
+          <w:u w:val="single"/>
+        </w:rPr>
+        <w:t>FLOW CHART</w:t>
+      </w:r>
+    </w:p>
+    <w:p>
+      <w:pPr>
+        <w:rPr>
+          <w:rFonts w:ascii="Times New Roman" w:hAnsi="Times New Roman" w:cs="Times New Roman"/>
+          <w:b/>
+          <w:sz w:val="28"/>
+          <w:szCs w:val="28"/>
+          <w:u w:val="single"/>
+        </w:rPr>
+      </w:pPr>
+    </w:p>
+    <w:p>
+      <w:pPr>
+        <w:rPr>
+          <w:rFonts w:ascii="Times New Roman" w:hAnsi="Times New Roman" w:cs="Times New Roman"/>
+          <w:sz w:val="28"/>
+          <w:szCs w:val="28"/>
+          <w:u w:val="single"/>
+        </w:rPr>
+      </w:pPr>
+    </w:p>
+    <w:p>
+      <w:pPr>
+        <w:rPr>
+          <w:rFonts w:ascii="Times New Roman" w:hAnsi="Times New Roman" w:cs="Times New Roman"/>
+          <w:b/>
+          <w:sz w:val="28"/>
+          <w:szCs w:val="28"/>
+          <w:u w:val="single"/>
+        </w:rPr>
+      </w:pPr>
+    </w:p>
+    <w:p>
+      <w:pPr>
+        <w:rPr>
+          <w:rFonts w:ascii="Times New Roman" w:hAnsi="Times New Roman" w:cs="Times New Roman"/>
+          <w:b/>
+          <w:sz w:val="28"/>
+          <w:szCs w:val="28"/>
+          <w:u w:val="single"/>
+        </w:rPr>
+      </w:pPr>
+      <w:r>
+        <w:rPr>
+          <w:rFonts w:ascii="Times New Roman" w:hAnsi="Times New Roman" w:cs="Times New Roman"/>
+          <w:b/>
+          <w:noProof/>
+          <w:sz w:val="28"/>
+          <w:szCs w:val="28"/>
+          <w:u w:val="single"/>
+        </w:rPr>
+        <w:drawing>
+          <wp:inline distT="0" distB="0" distL="0" distR="0" wp14:anchorId="0FBB5DB5" wp14:editId="5696DA2C">
+            <wp:extent cx="4654550" cy="4019550"/>
+            <wp:effectExtent l="0" t="0" r="88900" b="0"/>
+            <wp:docPr id="20" name="Diagram 20"/>
+            <wp:cNvGraphicFramePr/>
+            <a:graphic xmlns:a="http://schemas.openxmlformats.org/drawingml/2006/main">
+              <a:graphicData uri="http://schemas.openxmlformats.org/drawingml/2006/diagram">
+                <dgm:relIds xmlns:dgm="http://schemas.openxmlformats.org/drawingml/2006/diagram" xmlns:r="http://schemas.openxmlformats.org/officeDocument/2006/relationships" r:dm="rId6" r:lo="rId7" r:qs="rId8" r:cs="rId9"/>
+              </a:graphicData>
+            </a:graphic>
+          </wp:inline>
+        </w:drawing>
+      </w:r>
+    </w:p>
+    <w:p>
+      <w:pPr>
+        <w:rPr>
+          <w:rFonts w:ascii="Times New Roman" w:hAnsi="Times New Roman" w:cs="Times New Roman"/>
+          <w:b/>
+          <w:sz w:val="28"/>
+          <w:szCs w:val="28"/>
+          <w:u w:val="single"/>
+        </w:rPr>
+      </w:pPr>
+    </w:p>
+    <w:p>
+      <w:pPr>
+        <w:rPr>
+          <w:rFonts w:ascii="Times New Roman" w:hAnsi="Times New Roman" w:cs="Times New Roman"/>
+          <w:b/>
+          <w:sz w:val="28"/>
+          <w:szCs w:val="28"/>
+          <w:u w:val="single"/>
+        </w:rPr>
+      </w:pPr>
+    </w:p>
+    <w:p>
+      <w:pPr>
+        <w:rPr>
+          <w:rFonts w:ascii="Times New Roman" w:hAnsi="Times New Roman" w:cs="Times New Roman"/>
+          <w:b/>
+          <w:sz w:val="28"/>
+          <w:szCs w:val="28"/>
+          <w:u w:val="single"/>
+        </w:rPr>
+      </w:pPr>
+    </w:p>
+    <w:p>
+      <w:pPr>
+        <w:rPr>
+          <w:rFonts w:ascii="Times New Roman" w:hAnsi="Times New Roman" w:cs="Times New Roman"/>
+          <w:b/>
+          <w:sz w:val="28"/>
+          <w:szCs w:val="28"/>
+          <w:u w:val="single"/>
+        </w:rPr>
+      </w:pPr>
+    </w:p>
+    <w:p>
+      <w:pPr>
+        <w:rPr>
+          <w:rFonts w:ascii="Times New Roman" w:hAnsi="Times New Roman" w:cs="Times New Roman"/>
+          <w:b/>
+          <w:sz w:val="28"/>
+          <w:szCs w:val="28"/>
+          <w:u w:val="single"/>
+        </w:rPr>
+      </w:pPr>
+    </w:p>
+    <w:p>
+      <w:pPr>
+        <w:rPr>
+          <w:rFonts w:ascii="Times New Roman" w:hAnsi="Times New Roman" w:cs="Times New Roman"/>
+          <w:b/>
+          <w:sz w:val="28"/>
+          <w:szCs w:val="28"/>
+          <w:u w:val="single"/>
+        </w:rPr>
+      </w:pPr>
+    </w:p>
+    <w:p>
+      <w:pPr>
+        <w:rPr>
+          <w:rFonts w:ascii="Times New Roman" w:hAnsi="Times New Roman" w:cs="Times New Roman"/>
+          <w:b/>
+          <w:sz w:val="28"/>
+          <w:szCs w:val="28"/>
+          <w:u w:val="single"/>
+        </w:rPr>
+      </w:pPr>
+    </w:p>
+    <w:p>
+      <w:pPr>
+        <w:rPr>
+          <w:rFonts w:ascii="Times New Roman" w:hAnsi="Times New Roman" w:cs="Times New Roman"/>
+          <w:b/>
+          <w:sz w:val="28"/>
+          <w:szCs w:val="28"/>
+          <w:u w:val="single"/>
+        </w:rPr>
+      </w:pPr>
+    </w:p>
+    <w:p>
+      <w:pPr>
+        <w:rPr>
+          <w:rFonts w:ascii="Times New Roman" w:hAnsi="Times New Roman" w:cs="Times New Roman"/>
+          <w:b/>
+          <w:sz w:val="28"/>
+          <w:szCs w:val="28"/>
+          <w:u w:val="single"/>
+        </w:rPr>
+      </w:pPr>
+    </w:p>
+    <w:p>
+      <w:pPr>
+        <w:rPr>
+          <w:rFonts w:ascii="Times New Roman" w:hAnsi="Times New Roman" w:cs="Times New Roman"/>
+          <w:b/>
+          <w:sz w:val="28"/>
+          <w:szCs w:val="28"/>
+          <w:u w:val="single"/>
+        </w:rPr>
+      </w:pPr>
+    </w:p>
+    <w:p>
+      <w:pPr>
+        <w:spacing w:line="256" w:lineRule="auto"/>
+        <w:jc w:val="both"/>
+        <w:rPr>
+          <w:rFonts w:ascii="Times New Roman" w:hAnsi="Times New Roman" w:cs="Times New Roman"/>
+          <w:b/>
+          <w:bCs/>
+          <w:sz w:val="24"/>
+          <w:szCs w:val="24"/>
+        </w:rPr>
+      </w:pPr>
+    </w:p>
+    <w:p>
+      <w:pPr>
+        <w:spacing w:line="256" w:lineRule="auto"/>
+        <w:jc w:val="both"/>
+        <w:rPr>
+          <w:rFonts w:ascii="Times New Roman" w:hAnsi="Times New Roman" w:cs="Times New Roman"/>
+          <w:b/>
+          <w:bCs/>
+          <w:sz w:val="28"/>
+          <w:szCs w:val="28"/>
+        </w:rPr>
+      </w:pPr>
+      <w:r>
+        <w:rPr>
+          <w:rFonts w:ascii="Times New Roman" w:hAnsi="Times New Roman" w:cs="Times New Roman"/>
+          <w:b/>
+          <w:bCs/>
+          <w:sz w:val="28"/>
+          <w:szCs w:val="28"/>
+        </w:rPr>
+        <w:t>Project Users Stories : ( Agile and Scrum )</w:t>
+      </w:r>
+    </w:p>
+    <w:p>
+      <w:pPr>
+        <w:ind w:firstLine="720"/>
+        <w:jc w:val="both"/>
+        <w:rPr>
+          <w:rFonts w:ascii="Times New Roman" w:hAnsi="Times New Roman" w:cs="Times New Roman"/>
+          <w:sz w:val="24"/>
+          <w:szCs w:val="24"/>
+          <w:lang w:val="en-US"/>
+        </w:rPr>
+      </w:pPr>
+      <w:r>
+        <w:rPr>
+          <w:rFonts w:ascii="Times New Roman" w:hAnsi="Times New Roman" w:cs="Times New Roman"/>
+          <w:sz w:val="24"/>
+          <w:szCs w:val="24"/>
+          <w:lang w:val="en-US"/>
+        </w:rPr>
+        <w:t>The project is planned to be completed in 3 sprints. Tasks assumed to be completed in the sprint are:</w:t>
+      </w:r>
+    </w:p>
+    <w:p>
+      <w:pPr>
+        <w:pStyle w:val="ListParagraph"/>
+        <w:numPr>
+          <w:ilvl w:val="0"/>
+          <w:numId w:val="35"/>
+        </w:numPr>
+        <w:spacing w:line="256" w:lineRule="auto"/>
+        <w:jc w:val="both"/>
+        <w:rPr>
+          <w:rFonts w:ascii="Times New Roman" w:hAnsi="Times New Roman" w:cs="Times New Roman"/>
+          <w:sz w:val="24"/>
+          <w:szCs w:val="24"/>
+          <w:lang w:val="en-US"/>
+        </w:rPr>
+      </w:pPr>
+      <w:r>
+        <w:rPr>
+          <w:rFonts w:ascii="Times New Roman" w:hAnsi="Times New Roman" w:cs="Times New Roman"/>
+          <w:sz w:val="24"/>
+          <w:szCs w:val="24"/>
+          <w:lang w:val="en-US"/>
+        </w:rPr>
+        <w:t>Creating the flow of the application</w:t>
+      </w:r>
+    </w:p>
+    <w:p>
+      <w:pPr>
+        <w:pStyle w:val="ListParagraph"/>
+        <w:numPr>
+          <w:ilvl w:val="0"/>
+          <w:numId w:val="35"/>
+        </w:numPr>
+        <w:spacing w:line="256" w:lineRule="auto"/>
+        <w:jc w:val="both"/>
+        <w:rPr>
+          <w:rFonts w:ascii="Times New Roman" w:hAnsi="Times New Roman" w:cs="Times New Roman"/>
+          <w:sz w:val="24"/>
+          <w:szCs w:val="24"/>
+          <w:lang w:val="en-US"/>
+        </w:rPr>
+      </w:pPr>
+      <w:r>
+        <w:rPr>
+          <w:rFonts w:ascii="Times New Roman" w:hAnsi="Times New Roman" w:cs="Times New Roman"/>
+          <w:sz w:val="24"/>
+          <w:szCs w:val="24"/>
+          <w:lang w:val="en-US"/>
+        </w:rPr>
+        <w:t>Initializing git repository to track changes as development progresses.</w:t>
+      </w:r>
+    </w:p>
+    <w:p>
+      <w:pPr>
+        <w:pStyle w:val="ListParagraph"/>
+        <w:numPr>
+          <w:ilvl w:val="0"/>
+          <w:numId w:val="35"/>
+        </w:numPr>
+        <w:spacing w:line="256" w:lineRule="auto"/>
+        <w:jc w:val="both"/>
+        <w:rPr>
+          <w:rFonts w:ascii="Times New Roman" w:hAnsi="Times New Roman" w:cs="Times New Roman"/>
+          <w:sz w:val="24"/>
+          <w:szCs w:val="24"/>
+          <w:lang w:val="en-US"/>
+        </w:rPr>
+      </w:pPr>
+      <w:r>
+        <w:rPr>
+          <w:rFonts w:ascii="Times New Roman" w:hAnsi="Times New Roman" w:cs="Times New Roman"/>
+          <w:sz w:val="24"/>
+          <w:szCs w:val="24"/>
+          <w:lang w:val="en-US"/>
+        </w:rPr>
+        <w:t>Writing the Java program to fulfill the requirements of the project.</w:t>
+      </w:r>
+    </w:p>
+    <w:p>
+      <w:pPr>
+        <w:pStyle w:val="ListParagraph"/>
+        <w:numPr>
+          <w:ilvl w:val="0"/>
+          <w:numId w:val="35"/>
+        </w:numPr>
+        <w:spacing w:line="256" w:lineRule="auto"/>
+        <w:jc w:val="both"/>
+        <w:rPr>
+          <w:rFonts w:ascii="Times New Roman" w:hAnsi="Times New Roman" w:cs="Times New Roman"/>
+          <w:sz w:val="24"/>
+          <w:szCs w:val="24"/>
+          <w:lang w:val="en-US"/>
+        </w:rPr>
+      </w:pPr>
+      <w:r>
+        <w:rPr>
+          <w:rFonts w:ascii="Times New Roman" w:hAnsi="Times New Roman" w:cs="Times New Roman"/>
+          <w:sz w:val="24"/>
+          <w:szCs w:val="24"/>
+          <w:lang w:val="en-US"/>
+        </w:rPr>
+        <w:t>Testing the Java program with different kinds of User input</w:t>
+      </w:r>
+    </w:p>
+    <w:p>
+      <w:pPr>
+        <w:pStyle w:val="ListParagraph"/>
+        <w:numPr>
+          <w:ilvl w:val="0"/>
+          <w:numId w:val="35"/>
+        </w:numPr>
+        <w:spacing w:line="256" w:lineRule="auto"/>
+        <w:jc w:val="both"/>
+        <w:rPr>
+          <w:rFonts w:ascii="Times New Roman" w:hAnsi="Times New Roman" w:cs="Times New Roman"/>
+          <w:sz w:val="24"/>
+          <w:szCs w:val="24"/>
+          <w:lang w:val="en-US"/>
+        </w:rPr>
+      </w:pPr>
+      <w:r>
+        <w:rPr>
+          <w:rFonts w:ascii="Times New Roman" w:hAnsi="Times New Roman" w:cs="Times New Roman"/>
+          <w:sz w:val="24"/>
+          <w:szCs w:val="24"/>
+          <w:lang w:val="en-US"/>
+        </w:rPr>
+        <w:t>Pushing code to GitHub.</w:t>
+      </w:r>
+    </w:p>
+    <w:p>
+      <w:pPr>
+        <w:jc w:val="both"/>
+        <w:rPr>
+          <w:rFonts w:ascii="Times New Roman" w:hAnsi="Times New Roman" w:cs="Times New Roman"/>
+          <w:sz w:val="24"/>
+          <w:szCs w:val="24"/>
+        </w:rPr>
+      </w:pPr>
+      <w:r>
+        <w:rPr>
+          <w:rFonts w:ascii="Times New Roman" w:hAnsi="Times New Roman" w:cs="Times New Roman"/>
+          <w:sz w:val="24"/>
+          <w:szCs w:val="24"/>
+        </w:rPr>
+        <w:t>1) As an admin I can Set up a product list of all the shoes.</w:t>
+      </w:r>
+    </w:p>
+    <w:p>
+      <w:pPr>
+        <w:jc w:val="both"/>
+        <w:rPr>
+          <w:rFonts w:ascii="Times New Roman" w:hAnsi="Times New Roman" w:cs="Times New Roman"/>
+          <w:sz w:val="24"/>
+          <w:szCs w:val="24"/>
+        </w:rPr>
+      </w:pPr>
+      <w:r>
+        <w:rPr>
+          <w:rFonts w:ascii="Times New Roman" w:hAnsi="Times New Roman" w:cs="Times New Roman"/>
+          <w:sz w:val="24"/>
+          <w:szCs w:val="24"/>
+        </w:rPr>
+        <w:t>2) As an admin I can Delete any shoe product.</w:t>
+      </w:r>
+    </w:p>
+    <w:p>
+      <w:pPr>
+        <w:jc w:val="both"/>
+        <w:rPr>
+          <w:rFonts w:ascii="Times New Roman" w:hAnsi="Times New Roman" w:cs="Times New Roman"/>
+          <w:sz w:val="24"/>
+          <w:szCs w:val="24"/>
+        </w:rPr>
+      </w:pPr>
+      <w:r>
+        <w:rPr>
+          <w:rFonts w:ascii="Times New Roman" w:hAnsi="Times New Roman" w:cs="Times New Roman"/>
+          <w:sz w:val="24"/>
+          <w:szCs w:val="24"/>
+        </w:rPr>
+        <w:t>3) As an admin I can Manage users.</w:t>
+      </w:r>
+    </w:p>
+    <w:p>
+      <w:pPr>
+        <w:jc w:val="both"/>
+        <w:rPr>
+          <w:rFonts w:ascii="Times New Roman" w:hAnsi="Times New Roman" w:cs="Times New Roman"/>
+          <w:sz w:val="24"/>
+          <w:szCs w:val="24"/>
+        </w:rPr>
+      </w:pPr>
+      <w:r>
+        <w:rPr>
+          <w:rFonts w:ascii="Times New Roman" w:hAnsi="Times New Roman" w:cs="Times New Roman"/>
+          <w:sz w:val="24"/>
+          <w:szCs w:val="24"/>
+        </w:rPr>
+        <w:t>4) As an admin I can change new password.</w:t>
+      </w:r>
+    </w:p>
+    <w:p>
+      <w:pPr>
+        <w:jc w:val="both"/>
+        <w:rPr>
+          <w:rFonts w:ascii="Times New Roman" w:hAnsi="Times New Roman" w:cs="Times New Roman"/>
+          <w:sz w:val="24"/>
+          <w:szCs w:val="24"/>
+        </w:rPr>
+      </w:pPr>
+      <w:r>
+        <w:rPr>
+          <w:rFonts w:ascii="Times New Roman" w:hAnsi="Times New Roman" w:cs="Times New Roman"/>
+          <w:sz w:val="24"/>
+          <w:szCs w:val="24"/>
+        </w:rPr>
+        <w:t>5)As a User, I can add product to the list.</w:t>
+      </w:r>
+    </w:p>
+    <w:p>
+      <w:pPr>
+        <w:jc w:val="both"/>
+        <w:rPr>
+          <w:rFonts w:ascii="Times New Roman" w:hAnsi="Times New Roman" w:cs="Times New Roman"/>
+          <w:sz w:val="24"/>
+          <w:szCs w:val="24"/>
+        </w:rPr>
+      </w:pPr>
+      <w:r>
+        <w:rPr>
+          <w:rFonts w:ascii="Times New Roman" w:hAnsi="Times New Roman" w:cs="Times New Roman"/>
+          <w:sz w:val="24"/>
+          <w:szCs w:val="24"/>
+        </w:rPr>
+        <w:t xml:space="preserve">The goal of the company is to deliver a high-end quality product as early as possible. </w:t>
+      </w:r>
+    </w:p>
+    <w:p>
+      <w:pPr>
+        <w:jc w:val="both"/>
+        <w:rPr>
+          <w:rFonts w:ascii="Times New Roman" w:hAnsi="Times New Roman" w:cs="Times New Roman"/>
+          <w:sz w:val="24"/>
+          <w:szCs w:val="24"/>
+        </w:rPr>
+      </w:pPr>
+    </w:p>
+    <w:p>
+      <w:pPr>
+        <w:jc w:val="both"/>
+        <w:rPr>
+          <w:rFonts w:ascii="Times New Roman" w:hAnsi="Times New Roman" w:cs="Times New Roman"/>
+          <w:sz w:val="24"/>
+          <w:szCs w:val="24"/>
+        </w:rPr>
+      </w:pPr>
+    </w:p>
+    <w:p>
+      <w:pPr>
+        <w:jc w:val="both"/>
+        <w:rPr>
+          <w:rFonts w:ascii="Times New Roman" w:hAnsi="Times New Roman" w:cs="Times New Roman"/>
+          <w:sz w:val="24"/>
+          <w:szCs w:val="24"/>
+        </w:rPr>
+      </w:pPr>
+      <w:r>
+        <w:rPr>
+          <w:rFonts w:ascii="Times New Roman" w:hAnsi="Times New Roman" w:cs="Times New Roman"/>
+          <w:sz w:val="24"/>
+          <w:szCs w:val="24"/>
+        </w:rPr>
+        <w:t>Sprint 1</w:t>
+      </w:r>
+    </w:p>
+    <w:p>
+      <w:pPr>
+        <w:pStyle w:val="ListParagraph"/>
+        <w:numPr>
+          <w:ilvl w:val="0"/>
+          <w:numId w:val="36"/>
+        </w:numPr>
+        <w:shd w:val="clear" w:color="auto" w:fill="FFFFFF"/>
+        <w:spacing w:before="100" w:beforeAutospacing="1" w:after="100" w:afterAutospacing="1" w:line="240" w:lineRule="auto"/>
+        <w:rPr>
+          <w:rFonts w:ascii="Times New Roman" w:eastAsia="Times New Roman" w:hAnsi="Times New Roman" w:cs="Times New Roman"/>
+          <w:color w:val="000000" w:themeColor="text1"/>
+          <w:sz w:val="24"/>
+          <w:szCs w:val="24"/>
+          <w:lang w:eastAsia="en-IN"/>
+        </w:rPr>
+      </w:pPr>
+      <w:r>
+        <w:rPr>
+          <w:rFonts w:ascii="Times New Roman" w:eastAsia="Times New Roman" w:hAnsi="Times New Roman" w:cs="Times New Roman"/>
+          <w:color w:val="000000" w:themeColor="text1"/>
+          <w:sz w:val="24"/>
+          <w:szCs w:val="24"/>
+          <w:lang w:eastAsia="en-IN"/>
+        </w:rPr>
+        <w:t>Create database and tables.</w:t>
+      </w:r>
+    </w:p>
+    <w:p>
+      <w:pPr>
+        <w:pStyle w:val="ListParagraph"/>
+        <w:numPr>
+          <w:ilvl w:val="0"/>
+          <w:numId w:val="36"/>
+        </w:numPr>
+        <w:shd w:val="clear" w:color="auto" w:fill="FFFFFF"/>
+        <w:spacing w:before="100" w:beforeAutospacing="1" w:after="100" w:afterAutospacing="1" w:line="240" w:lineRule="auto"/>
+        <w:rPr>
+          <w:rFonts w:ascii="Times New Roman" w:eastAsia="Times New Roman" w:hAnsi="Times New Roman" w:cs="Times New Roman"/>
+          <w:color w:val="000000" w:themeColor="text1"/>
+          <w:sz w:val="24"/>
+          <w:szCs w:val="24"/>
+          <w:lang w:eastAsia="en-IN"/>
+        </w:rPr>
+      </w:pPr>
+      <w:r>
+        <w:rPr>
+          <w:rFonts w:ascii="Times New Roman" w:eastAsia="Times New Roman" w:hAnsi="Times New Roman" w:cs="Times New Roman"/>
+          <w:color w:val="000000" w:themeColor="text1"/>
+          <w:sz w:val="24"/>
+          <w:szCs w:val="24"/>
+          <w:lang w:eastAsia="en-IN"/>
+        </w:rPr>
+        <w:t xml:space="preserve">Add all dependencies to the Maven </w:t>
+      </w:r>
+      <w:proofErr w:type="spellStart"/>
+      <w:r>
+        <w:rPr>
+          <w:rFonts w:ascii="Times New Roman" w:eastAsia="Times New Roman" w:hAnsi="Times New Roman" w:cs="Times New Roman"/>
+          <w:color w:val="000000" w:themeColor="text1"/>
+          <w:sz w:val="24"/>
+          <w:szCs w:val="24"/>
+          <w:lang w:eastAsia="en-IN"/>
+        </w:rPr>
+        <w:t>project.Connect</w:t>
+      </w:r>
+      <w:proofErr w:type="spellEnd"/>
+      <w:r>
+        <w:rPr>
+          <w:rFonts w:ascii="Times New Roman" w:eastAsia="Times New Roman" w:hAnsi="Times New Roman" w:cs="Times New Roman"/>
+          <w:color w:val="000000" w:themeColor="text1"/>
+          <w:sz w:val="24"/>
+          <w:szCs w:val="24"/>
+          <w:lang w:eastAsia="en-IN"/>
+        </w:rPr>
+        <w:t xml:space="preserve"> the database to the project.</w:t>
+      </w:r>
+    </w:p>
+    <w:p>
+      <w:pPr>
+        <w:pStyle w:val="ListParagraph"/>
+        <w:numPr>
+          <w:ilvl w:val="0"/>
+          <w:numId w:val="36"/>
+        </w:numPr>
+        <w:shd w:val="clear" w:color="auto" w:fill="FFFFFF"/>
+        <w:spacing w:before="100" w:beforeAutospacing="1" w:after="100" w:afterAutospacing="1" w:line="240" w:lineRule="auto"/>
+        <w:rPr>
+          <w:rFonts w:ascii="Times New Roman" w:eastAsia="Times New Roman" w:hAnsi="Times New Roman" w:cs="Times New Roman"/>
+          <w:color w:val="000000" w:themeColor="text1"/>
+          <w:sz w:val="24"/>
+          <w:szCs w:val="24"/>
+          <w:lang w:eastAsia="en-IN"/>
+        </w:rPr>
+      </w:pPr>
+      <w:r>
+        <w:rPr>
+          <w:rFonts w:ascii="Times New Roman" w:eastAsia="Times New Roman" w:hAnsi="Times New Roman" w:cs="Times New Roman"/>
+          <w:color w:val="000000" w:themeColor="text1"/>
+          <w:sz w:val="24"/>
+          <w:szCs w:val="24"/>
+          <w:lang w:eastAsia="en-IN"/>
+        </w:rPr>
+        <w:t xml:space="preserve">Create the models’ </w:t>
+      </w:r>
+      <w:proofErr w:type="spellStart"/>
+      <w:r>
+        <w:rPr>
+          <w:rFonts w:ascii="Times New Roman" w:eastAsia="Times New Roman" w:hAnsi="Times New Roman" w:cs="Times New Roman"/>
+          <w:color w:val="000000" w:themeColor="text1"/>
+          <w:sz w:val="24"/>
+          <w:szCs w:val="24"/>
+          <w:lang w:eastAsia="en-IN"/>
+        </w:rPr>
+        <w:t>classes.Create</w:t>
+      </w:r>
+      <w:proofErr w:type="spellEnd"/>
+      <w:r>
+        <w:rPr>
+          <w:rFonts w:ascii="Times New Roman" w:eastAsia="Times New Roman" w:hAnsi="Times New Roman" w:cs="Times New Roman"/>
+          <w:color w:val="000000" w:themeColor="text1"/>
+          <w:sz w:val="24"/>
+          <w:szCs w:val="24"/>
+          <w:lang w:eastAsia="en-IN"/>
+        </w:rPr>
+        <w:t xml:space="preserve"> the data access object classes using Hibernate.</w:t>
+      </w:r>
+    </w:p>
+    <w:p>
+      <w:pPr>
+        <w:jc w:val="both"/>
+        <w:rPr>
+          <w:rFonts w:ascii="Times New Roman" w:hAnsi="Times New Roman" w:cs="Times New Roman"/>
+          <w:color w:val="000000" w:themeColor="text1"/>
+          <w:sz w:val="24"/>
+          <w:szCs w:val="24"/>
+        </w:rPr>
+      </w:pPr>
+      <w:r>
+        <w:rPr>
+          <w:rFonts w:ascii="Times New Roman" w:hAnsi="Times New Roman" w:cs="Times New Roman"/>
+          <w:color w:val="000000" w:themeColor="text1"/>
+          <w:sz w:val="24"/>
+          <w:szCs w:val="24"/>
+        </w:rPr>
+        <w:t>Sprint 2</w:t>
+      </w:r>
+    </w:p>
+    <w:p>
+      <w:pPr>
+        <w:pStyle w:val="ListParagraph"/>
+        <w:numPr>
+          <w:ilvl w:val="0"/>
+          <w:numId w:val="37"/>
+        </w:numPr>
+        <w:shd w:val="clear" w:color="auto" w:fill="FFFFFF"/>
+        <w:spacing w:before="100" w:beforeAutospacing="1" w:after="100" w:afterAutospacing="1" w:line="240" w:lineRule="auto"/>
+        <w:rPr>
+          <w:rFonts w:ascii="Times New Roman" w:eastAsia="Times New Roman" w:hAnsi="Times New Roman" w:cs="Times New Roman"/>
+          <w:color w:val="000000" w:themeColor="text1"/>
+          <w:sz w:val="24"/>
+          <w:szCs w:val="24"/>
+          <w:lang w:eastAsia="en-IN"/>
+        </w:rPr>
+      </w:pPr>
+      <w:r>
+        <w:rPr>
+          <w:rFonts w:ascii="Times New Roman" w:eastAsia="Times New Roman" w:hAnsi="Times New Roman" w:cs="Times New Roman"/>
+          <w:color w:val="000000" w:themeColor="text1"/>
+          <w:sz w:val="24"/>
+          <w:szCs w:val="24"/>
+          <w:lang w:eastAsia="en-IN"/>
+        </w:rPr>
+        <w:t xml:space="preserve">Create login and register </w:t>
+      </w:r>
+      <w:proofErr w:type="spellStart"/>
+      <w:r>
+        <w:rPr>
+          <w:rFonts w:ascii="Times New Roman" w:eastAsia="Times New Roman" w:hAnsi="Times New Roman" w:cs="Times New Roman"/>
+          <w:color w:val="000000" w:themeColor="text1"/>
+          <w:sz w:val="24"/>
+          <w:szCs w:val="24"/>
+          <w:lang w:eastAsia="en-IN"/>
+        </w:rPr>
+        <w:t>pages.Show</w:t>
+      </w:r>
+      <w:proofErr w:type="spellEnd"/>
+      <w:r>
+        <w:rPr>
+          <w:rFonts w:ascii="Times New Roman" w:eastAsia="Times New Roman" w:hAnsi="Times New Roman" w:cs="Times New Roman"/>
+          <w:color w:val="000000" w:themeColor="text1"/>
+          <w:sz w:val="24"/>
+          <w:szCs w:val="24"/>
+          <w:lang w:eastAsia="en-IN"/>
+        </w:rPr>
+        <w:t xml:space="preserve"> all products to the home page.</w:t>
+      </w:r>
+    </w:p>
+    <w:p>
+      <w:pPr>
+        <w:pStyle w:val="ListParagraph"/>
+        <w:numPr>
+          <w:ilvl w:val="0"/>
+          <w:numId w:val="37"/>
+        </w:numPr>
+        <w:shd w:val="clear" w:color="auto" w:fill="FFFFFF"/>
+        <w:spacing w:before="100" w:beforeAutospacing="1" w:after="100" w:afterAutospacing="1" w:line="240" w:lineRule="auto"/>
+        <w:rPr>
+          <w:rFonts w:ascii="Times New Roman" w:eastAsia="Times New Roman" w:hAnsi="Times New Roman" w:cs="Times New Roman"/>
+          <w:color w:val="000000" w:themeColor="text1"/>
+          <w:sz w:val="24"/>
+          <w:szCs w:val="24"/>
+          <w:lang w:eastAsia="en-IN"/>
+        </w:rPr>
+      </w:pPr>
+      <w:r>
+        <w:rPr>
+          <w:rFonts w:ascii="Times New Roman" w:eastAsia="Times New Roman" w:hAnsi="Times New Roman" w:cs="Times New Roman"/>
+          <w:color w:val="000000" w:themeColor="text1"/>
+          <w:sz w:val="24"/>
+          <w:szCs w:val="24"/>
+          <w:lang w:eastAsia="en-IN"/>
+        </w:rPr>
+        <w:t xml:space="preserve">Add products to the </w:t>
+      </w:r>
+      <w:proofErr w:type="spellStart"/>
+      <w:r>
+        <w:rPr>
+          <w:rFonts w:ascii="Times New Roman" w:eastAsia="Times New Roman" w:hAnsi="Times New Roman" w:cs="Times New Roman"/>
+          <w:color w:val="000000" w:themeColor="text1"/>
+          <w:sz w:val="24"/>
+          <w:szCs w:val="24"/>
+          <w:lang w:eastAsia="en-IN"/>
+        </w:rPr>
+        <w:t>cart.Show</w:t>
+      </w:r>
+      <w:proofErr w:type="spellEnd"/>
+      <w:r>
+        <w:rPr>
+          <w:rFonts w:ascii="Times New Roman" w:eastAsia="Times New Roman" w:hAnsi="Times New Roman" w:cs="Times New Roman"/>
+          <w:color w:val="000000" w:themeColor="text1"/>
+          <w:sz w:val="24"/>
+          <w:szCs w:val="24"/>
+          <w:lang w:eastAsia="en-IN"/>
+        </w:rPr>
+        <w:t xml:space="preserve"> user’s cart. Create user’s update page.</w:t>
+      </w:r>
+    </w:p>
+    <w:p>
+      <w:pPr>
+        <w:pStyle w:val="ListParagraph"/>
+        <w:numPr>
+          <w:ilvl w:val="0"/>
+          <w:numId w:val="37"/>
+        </w:numPr>
+        <w:shd w:val="clear" w:color="auto" w:fill="FFFFFF"/>
+        <w:spacing w:before="100" w:beforeAutospacing="1" w:after="100" w:afterAutospacing="1" w:line="240" w:lineRule="auto"/>
+        <w:rPr>
+          <w:rFonts w:ascii="Times New Roman" w:eastAsia="Times New Roman" w:hAnsi="Times New Roman" w:cs="Times New Roman"/>
+          <w:color w:val="000000" w:themeColor="text1"/>
+          <w:sz w:val="24"/>
+          <w:szCs w:val="24"/>
+          <w:lang w:eastAsia="en-IN"/>
+        </w:rPr>
+      </w:pPr>
+      <w:r>
+        <w:rPr>
+          <w:rFonts w:ascii="Times New Roman" w:eastAsia="Times New Roman" w:hAnsi="Times New Roman" w:cs="Times New Roman"/>
+          <w:color w:val="000000" w:themeColor="text1"/>
+          <w:sz w:val="24"/>
+          <w:szCs w:val="24"/>
+          <w:lang w:eastAsia="en-IN"/>
+        </w:rPr>
+        <w:t>Enable the admin to add a new product. Enable the ability to search for a specific product.</w:t>
+      </w:r>
+    </w:p>
+    <w:p>
+      <w:pPr>
+        <w:jc w:val="both"/>
+        <w:rPr>
+          <w:rFonts w:ascii="Times New Roman" w:hAnsi="Times New Roman" w:cs="Times New Roman"/>
+          <w:color w:val="000000" w:themeColor="text1"/>
+          <w:sz w:val="24"/>
+          <w:szCs w:val="24"/>
+        </w:rPr>
+      </w:pPr>
+      <w:r>
+        <w:rPr>
+          <w:rFonts w:ascii="Times New Roman" w:hAnsi="Times New Roman" w:cs="Times New Roman"/>
+          <w:color w:val="000000" w:themeColor="text1"/>
+          <w:sz w:val="24"/>
+          <w:szCs w:val="24"/>
+        </w:rPr>
+        <w:t>Sprint 3</w:t>
+      </w:r>
+    </w:p>
+    <w:p>
+      <w:pPr>
+        <w:pStyle w:val="ListParagraph"/>
+        <w:numPr>
+          <w:ilvl w:val="0"/>
+          <w:numId w:val="38"/>
+        </w:numPr>
+        <w:shd w:val="clear" w:color="auto" w:fill="FFFFFF"/>
+        <w:spacing w:before="100" w:beforeAutospacing="1" w:after="100" w:afterAutospacing="1" w:line="240" w:lineRule="auto"/>
+        <w:rPr>
+          <w:rFonts w:ascii="Times New Roman" w:eastAsia="Times New Roman" w:hAnsi="Times New Roman" w:cs="Times New Roman"/>
+          <w:color w:val="000000" w:themeColor="text1"/>
+          <w:sz w:val="24"/>
+          <w:szCs w:val="24"/>
+          <w:lang w:eastAsia="en-IN"/>
+        </w:rPr>
+      </w:pPr>
+      <w:r>
+        <w:rPr>
+          <w:rFonts w:ascii="Times New Roman" w:eastAsia="Times New Roman" w:hAnsi="Times New Roman" w:cs="Times New Roman"/>
+          <w:color w:val="000000" w:themeColor="text1"/>
+          <w:sz w:val="24"/>
+          <w:szCs w:val="24"/>
+          <w:lang w:eastAsia="en-IN"/>
+        </w:rPr>
+        <w:t xml:space="preserve">Make the admin able to update and remove a product. Make the admin manage the users. </w:t>
+      </w:r>
+    </w:p>
+    <w:p>
+      <w:pPr>
+        <w:pStyle w:val="ListParagraph"/>
+        <w:numPr>
+          <w:ilvl w:val="0"/>
+          <w:numId w:val="38"/>
+        </w:numPr>
+        <w:shd w:val="clear" w:color="auto" w:fill="FFFFFF"/>
+        <w:spacing w:before="100" w:beforeAutospacing="1" w:after="100" w:afterAutospacing="1" w:line="240" w:lineRule="auto"/>
+        <w:rPr>
+          <w:rFonts w:ascii="Times New Roman" w:eastAsia="Times New Roman" w:hAnsi="Times New Roman" w:cs="Times New Roman"/>
+          <w:color w:val="000000" w:themeColor="text1"/>
+          <w:sz w:val="24"/>
+          <w:szCs w:val="24"/>
+          <w:lang w:eastAsia="en-IN"/>
+        </w:rPr>
+      </w:pPr>
+      <w:r>
+        <w:rPr>
+          <w:rFonts w:ascii="Times New Roman" w:eastAsia="Times New Roman" w:hAnsi="Times New Roman" w:cs="Times New Roman"/>
+          <w:color w:val="000000" w:themeColor="text1"/>
+          <w:sz w:val="24"/>
+          <w:szCs w:val="24"/>
+          <w:lang w:eastAsia="en-IN"/>
+        </w:rPr>
+        <w:lastRenderedPageBreak/>
+        <w:t>Make the admin manage the orders. Add CSS file and use Bootstrap to format the pages. Debug and test the project.</w:t>
+      </w:r>
+    </w:p>
+    <w:p>
+      <w:pPr>
+        <w:pStyle w:val="ListParagraph"/>
+        <w:numPr>
+          <w:ilvl w:val="0"/>
+          <w:numId w:val="38"/>
+        </w:numPr>
+        <w:shd w:val="clear" w:color="auto" w:fill="FFFFFF"/>
+        <w:spacing w:before="100" w:beforeAutospacing="1" w:after="100" w:afterAutospacing="1" w:line="240" w:lineRule="auto"/>
+        <w:rPr>
+          <w:rFonts w:ascii="Times New Roman" w:eastAsia="Times New Roman" w:hAnsi="Times New Roman" w:cs="Times New Roman"/>
+          <w:color w:val="000000" w:themeColor="text1"/>
+          <w:sz w:val="24"/>
+          <w:szCs w:val="24"/>
+          <w:lang w:eastAsia="en-IN"/>
+        </w:rPr>
+      </w:pPr>
+      <w:r>
+        <w:rPr>
+          <w:rFonts w:ascii="Times New Roman" w:eastAsia="Times New Roman" w:hAnsi="Times New Roman" w:cs="Times New Roman"/>
+          <w:color w:val="000000" w:themeColor="text1"/>
+          <w:sz w:val="24"/>
+          <w:szCs w:val="24"/>
+          <w:lang w:eastAsia="en-IN"/>
+        </w:rPr>
+        <w:t>Push the code to the GitHub.</w:t>
+      </w:r>
+    </w:p>
+    <w:p>
+      <w:pPr>
+        <w:jc w:val="both"/>
+        <w:rPr>
+          <w:rFonts w:ascii="Times New Roman" w:hAnsi="Times New Roman" w:cs="Times New Roman"/>
+          <w:sz w:val="24"/>
+          <w:szCs w:val="24"/>
+        </w:rPr>
+      </w:pPr>
+      <w:r>
+        <w:rPr>
+          <w:rFonts w:ascii="Times New Roman" w:hAnsi="Times New Roman" w:cs="Times New Roman"/>
+          <w:sz w:val="24"/>
+          <w:szCs w:val="24"/>
+        </w:rPr>
+        <w:t xml:space="preserve">The goal of the company is to deliver a high-end quality product as early as possible. </w:t>
+      </w:r>
+    </w:p>
+    <w:p>
+      <w:pPr>
+        <w:rPr>
+          <w:rFonts w:ascii="Times New Roman" w:hAnsi="Times New Roman" w:cs="Times New Roman"/>
+          <w:sz w:val="28"/>
+          <w:szCs w:val="28"/>
+        </w:rPr>
+      </w:pPr>
+      <w:r>
+        <w:rPr>
+          <w:rFonts w:ascii="Times New Roman" w:hAnsi="Times New Roman" w:cs="Times New Roman"/>
+          <w:sz w:val="28"/>
+          <w:szCs w:val="28"/>
+        </w:rPr>
+        <w:t xml:space="preserve"> </w:t>
+      </w:r>
+    </w:p>
+    <w:p>
+      <w:pPr>
+        <w:rPr>
+          <w:rFonts w:ascii="Times New Roman" w:hAnsi="Times New Roman" w:cs="Times New Roman"/>
+          <w:sz w:val="28"/>
+          <w:szCs w:val="28"/>
         </w:rPr>
       </w:pPr>
     </w:p>
@@ -2236,7 +2330,6 @@
           <w:szCs w:val="28"/>
           <w:u w:val="single"/>
         </w:rPr>
-        <w:lastRenderedPageBreak/>
         <w:drawing>
           <wp:inline distT="0" distB="0" distL="0" distR="0" wp14:anchorId="12B74074" wp14:editId="6ACF8507">
             <wp:extent cx="5731510" cy="3223895"/>
@@ -2850,8 +2943,18 @@
           <w:i/>
           <w:iCs/>
         </w:rPr>
-        <w:t>git init</w:t>
+        <w:t xml:space="preserve">git </w:t>
       </w:r>
+      <w:proofErr w:type="spellStart"/>
+      <w:r>
+        <w:rPr>
+          <w:bCs/>
+          <w:i/>
+          <w:iCs/>
+        </w:rPr>
+        <w:t>init</w:t>
+      </w:r>
+      <w:proofErr w:type="spellEnd"/>
     </w:p>
     <w:p>
       <w:pPr>
@@ -9994,7 +10097,7 @@
   <dgm:whole/>
   <dgm:extLst>
     <a:ext uri="http://schemas.microsoft.com/office/drawing/2008/diagram">
-      <dsp:dataModelExt xmlns:dsp="http://schemas.microsoft.com/office/drawing/2008/diagram" relId="rId9" minVer="http://schemas.openxmlformats.org/drawingml/2006/diagram"/>
+      <dsp:dataModelExt xmlns:dsp="http://schemas.microsoft.com/office/drawing/2008/diagram" relId="rId10" minVer="http://schemas.openxmlformats.org/drawingml/2006/diagram"/>
     </a:ext>
   </dgm:extLst>
 </dgm:dataModel>

--- a/ECommerce_SportyShoes-main/Phase3_SportyShoes.docx
+++ b/ECommerce_SportyShoes-main/Phase3_SportyShoes.docx
@@ -39,7 +39,6 @@
         </w:rPr>
         <w:t xml:space="preserve"> </w:t>
       </w:r>
-      <w:proofErr w:type="spellStart"/>
       <w:r>
         <w:rPr>
           <w:rFonts w:ascii="Times New Roman" w:hAnsi="Times New Roman" w:cs="Times New Roman"/>
@@ -47,17 +46,7 @@
           <w:sz w:val="32"/>
           <w:szCs w:val="32"/>
         </w:rPr>
-        <w:t>Thummuri</w:t>
-      </w:r>
-      <w:proofErr w:type="spellEnd"/>
-      <w:r>
-        <w:rPr>
-          <w:rFonts w:ascii="Times New Roman" w:hAnsi="Times New Roman" w:cs="Times New Roman"/>
-          <w:b/>
-          <w:sz w:val="32"/>
-          <w:szCs w:val="32"/>
-        </w:rPr>
-        <w:t xml:space="preserve"> Sai Ganesh</w:t>
+        <w:t>Kari Rakesh</w:t>
       </w:r>
     </w:p>
     <w:p>
@@ -353,11 +342,8 @@
       <w:pPr>
         <w:rPr>
           <w:rFonts w:ascii="Times New Roman" w:hAnsi="Times New Roman" w:cs="Times New Roman"/>
-          <w:b/>
-          <w:bCs/>
           <w:sz w:val="28"/>
           <w:szCs w:val="28"/>
-          <w:u w:val="single"/>
         </w:rPr>
       </w:pPr>
       <w:hyperlink r:id="rId5" w:history="1">
@@ -365,23 +351,12 @@
           <w:rPr>
             <w:rStyle w:val="Hyperlink"/>
             <w:rFonts w:ascii="Times New Roman" w:hAnsi="Times New Roman" w:cs="Times New Roman"/>
-            <w:b/>
-            <w:bCs/>
             <w:sz w:val="28"/>
             <w:szCs w:val="28"/>
           </w:rPr>
-          <w:t>https://github.com/saiganesh7888/Phase-3-Project</w:t>
+          <w:t>https://github.com/karirakesh/Phase-3-Project.git</w:t>
         </w:r>
       </w:hyperlink>
-    </w:p>
-    <w:p>
-      <w:pPr>
-        <w:rPr>
-          <w:rFonts w:ascii="Times New Roman" w:hAnsi="Times New Roman" w:cs="Times New Roman"/>
-          <w:sz w:val="24"/>
-          <w:szCs w:val="24"/>
-        </w:rPr>
-      </w:pPr>
     </w:p>
     <w:p>
       <w:pPr>
@@ -611,7 +586,6 @@
         <w:rPr>
           <w:lang w:eastAsia="en-IN"/>
         </w:rPr>
-        <w:lastRenderedPageBreak/>
         <w:t>● Manage the products in the store including categorizing them</w:t>
       </w:r>
       <w:r>
@@ -2058,7 +2032,6 @@
           <w:szCs w:val="24"/>
           <w:lang w:eastAsia="en-IN"/>
         </w:rPr>
-        <w:lastRenderedPageBreak/>
         <w:t>Make the admin manage the orders. Add CSS file and use Bootstrap to format the pages. Debug and test the project.</w:t>
       </w:r>
     </w:p>
@@ -2105,6 +2078,7 @@
           <w:sz w:val="24"/>
           <w:szCs w:val="24"/>
         </w:rPr>
+        <w:lastRenderedPageBreak/>
         <w:t xml:space="preserve">The goal of the company is to deliver a high-end quality product as early as possible. </w:t>
       </w:r>
     </w:p>
@@ -2330,6 +2304,7 @@
           <w:szCs w:val="28"/>
           <w:u w:val="single"/>
         </w:rPr>
+        <w:lastRenderedPageBreak/>
         <w:drawing>
           <wp:inline distT="0" distB="0" distL="0" distR="0" wp14:anchorId="12B74074" wp14:editId="6ACF8507">
             <wp:extent cx="5731510" cy="3223895"/>
